--- a/P3/P3_CES28_17.docx
+++ b/P3/P3_CES28_17.docx
@@ -4,7 +4,7 @@
   <w:body>
     <w:p>
       <w:pPr>
-        <w:pStyle w:val="Title"/>
+        <w:pStyle w:val="Ttulododocumento"/>
         <w:spacing w:before="0" w:after="0"/>
         <w:jc w:val="center"/>
         <w:rPr>
@@ -28,7 +28,7 @@
     </w:p>
     <w:p>
       <w:pPr>
-        <w:pStyle w:val="Subtitle"/>
+        <w:pStyle w:val="Subttulo"/>
         <w:spacing w:before="0" w:after="200"/>
         <w:jc w:val="center"/>
         <w:rPr>
@@ -304,7 +304,7 @@
     </w:p>
     <w:p>
       <w:pPr>
-        <w:pStyle w:val="Heading2"/>
+        <w:pStyle w:val="Ttulo2"/>
         <w:rPr>
           <w:lang w:val="pt-BR"/>
         </w:rPr>
@@ -316,22 +316,18 @@
         <mc:AlternateContent>
           <mc:Choice Requires="wps">
             <w:drawing>
-              <wp:inline distT="0" distB="0" distL="114300" distR="114300">
-                <wp:extent cx="1270" cy="19685"/>
+              <wp:inline distT="0" distB="0" distL="0" distR="0">
+                <wp:extent cx="1905" cy="20320"/>
                 <wp:effectExtent l="0" t="0" r="0" b="0"/>
                 <wp:docPr id="1" name=""/>
                 <a:graphic xmlns:a="http://schemas.openxmlformats.org/drawingml/2006/main">
                   <a:graphicData uri="http://schemas.microsoft.com/office/word/2010/wordprocessingShape">
                     <wps:wsp>
                       <wps:cNvSpPr/>
-                      <wps:nvSpPr>
-                        <wps:cNvPr id="0" name="Rectangle 1"/>
-                        <wps:cNvSpPr/>
-                      </wps:nvSpPr>
                       <wps:spPr>
                         <a:xfrm>
                           <a:off x="0" y="0"/>
-                          <a:ext cx="720" cy="19080"/>
+                          <a:ext cx="1440" cy="19800"/>
                         </a:xfrm>
                         <a:prstGeom prst="rect">
                           <a:avLst/>
@@ -343,6 +339,12 @@
                           <a:noFill/>
                         </a:ln>
                       </wps:spPr>
+                      <wps:style>
+                        <a:lnRef idx="0"/>
+                        <a:fillRef idx="0"/>
+                        <a:effectRef idx="0"/>
+                        <a:fontRef idx="minor"/>
+                      </wps:style>
                       <wps:bodyPr/>
                     </wps:wsp>
                   </a:graphicData>
@@ -352,7 +354,7 @@
           </mc:Choice>
           <mc:Fallback>
             <w:pict>
-              <v:rect id="shape_0" fillcolor="#a0a0a0" stroked="f" style="position:absolute;margin-left:0pt;margin-top:0pt;width:0pt;height:1.45pt">
+              <v:rect id="shape_0" fillcolor="#a0a0a0" stroked="f" style="position:absolute;margin-left:0pt;margin-top:0pt;width:0.05pt;height:1.5pt">
                 <w10:wrap type="none"/>
                 <v:fill o:detectmouseclick="t" type="solid" color2="#5f5f5f"/>
                 <v:stroke color="#3465a4" joinstyle="round" endcap="flat"/>
@@ -364,7 +366,7 @@
     </w:p>
     <w:p>
       <w:pPr>
-        <w:pStyle w:val="Heading2"/>
+        <w:pStyle w:val="Ttulo2"/>
         <w:rPr>
           <w:lang w:val="pt-BR"/>
         </w:rPr>
@@ -507,9 +509,7 @@
         </w:numPr>
         <w:spacing w:before="0" w:after="0"/>
         <w:contextualSpacing/>
-        <w:rPr>
-          <w:lang w:val="pt-BR"/>
-        </w:rPr>
+        <w:rPr/>
       </w:pPr>
       <w:r>
         <w:rPr>
@@ -523,6 +523,22 @@
           <w:lang w:val="pt-BR"/>
         </w:rPr>
         <w:t xml:space="preserve">. </w:t>
+      </w:r>
+    </w:p>
+    <w:p>
+      <w:pPr>
+        <w:pStyle w:val="Normal"/>
+        <w:spacing w:before="0" w:after="0"/>
+        <w:contextualSpacing/>
+        <w:rPr/>
+      </w:pPr>
+      <w:r>
+        <w:rPr>
+          <w:b/>
+          <w:color w:val="FF0000"/>
+          <w:lang w:val="pt-BR"/>
+        </w:rPr>
+        <w:t>[IMPLEMENTADO] Cada camada foi criada em uma package separada, sendo criadas as packages: model, presenter, view.</w:t>
       </w:r>
     </w:p>
     <w:p>
@@ -550,9 +566,7 @@
         </w:numPr>
         <w:spacing w:before="0" w:after="0"/>
         <w:contextualSpacing/>
-        <w:rPr>
-          <w:lang w:val="pt-BR"/>
-        </w:rPr>
+        <w:rPr/>
       </w:pPr>
       <w:r>
         <w:rPr>
@@ -579,6 +593,22 @@
           <w:lang w:val="pt-BR"/>
         </w:rPr>
         <w:t xml:space="preserve">. </w:t>
+      </w:r>
+    </w:p>
+    <w:p>
+      <w:pPr>
+        <w:pStyle w:val="Normal"/>
+        <w:spacing w:before="0" w:after="0"/>
+        <w:contextualSpacing/>
+        <w:rPr/>
+      </w:pPr>
+      <w:r>
+        <w:rPr>
+          <w:b/>
+          <w:color w:val="FF0000"/>
+          <w:lang w:val="pt-BR"/>
+        </w:rPr>
+        <w:t>[IMPLEMENTADO] Há acoplamento abstrato, as camadas de baixo (Presenter e Model) não dependem das camadas de cima (View). Model não sabe nada de View, Presenter tem apenas um acoplamento abstrato.</w:t>
       </w:r>
     </w:p>
     <w:p>
@@ -606,9 +636,7 @@
         </w:numPr>
         <w:spacing w:before="0" w:after="0"/>
         <w:contextualSpacing/>
-        <w:rPr>
-          <w:lang w:val="pt-BR"/>
-        </w:rPr>
+        <w:rPr/>
       </w:pPr>
       <w:r>
         <w:rPr>
@@ -676,6 +704,22 @@
           <w:lang w:val="pt-BR"/>
         </w:rPr>
         <w:t xml:space="preserve"> </w:t>
+      </w:r>
+    </w:p>
+    <w:p>
+      <w:pPr>
+        <w:pStyle w:val="Normal"/>
+        <w:spacing w:before="0" w:after="0"/>
+        <w:contextualSpacing/>
+        <w:rPr/>
+      </w:pPr>
+      <w:r>
+        <w:rPr>
+          <w:b/>
+          <w:color w:val="FF0000"/>
+          <w:lang w:val="pt-BR"/>
+        </w:rPr>
+        <w:t>[IMPLEMENTADO] Utilizou-se o padrão criacional Abstract Factory, que cria os objetos por meio do parâmetro de String que ela recebe.</w:t>
       </w:r>
     </w:p>
     <w:p>
@@ -750,7 +794,7 @@
         <w:tblStyle w:val="a"/>
         <w:tblW w:w="9165" w:type="dxa"/>
         <w:jc w:val="left"/>
-        <w:tblInd w:w="82" w:type="dxa"/>
+        <w:tblInd w:w="72" w:type="dxa"/>
         <w:tblBorders>
           <w:top w:val="single" w:sz="8" w:space="0" w:color="000001"/>
           <w:left w:val="single" w:sz="8" w:space="0" w:color="000001"/>
@@ -761,11 +805,11 @@
         </w:tblBorders>
         <w:tblCellMar>
           <w:top w:w="100" w:type="dxa"/>
-          <w:left w:w="90" w:type="dxa"/>
+          <w:left w:w="80" w:type="dxa"/>
           <w:bottom w:w="100" w:type="dxa"/>
           <w:right w:w="100" w:type="dxa"/>
         </w:tblCellMar>
-        <w:tblLook w:val="0600" w:noVBand="1" w:noHBand="1" w:lastColumn="0" w:firstColumn="0" w:lastRow="0" w:firstRow="0"/>
+        <w:tblLook w:noVBand="1" w:val="0600" w:noHBand="1" w:lastColumn="0" w:firstColumn="0" w:lastRow="0" w:firstRow="0"/>
       </w:tblPr>
       <w:tblGrid>
         <w:gridCol w:w="8040"/>
@@ -788,7 +832,7 @@
             </w:tcBorders>
             <w:shd w:color="auto" w:fill="auto" w:val="clear"/>
             <w:tcMar>
-              <w:left w:w="90" w:type="dxa"/>
+              <w:left w:w="80" w:type="dxa"/>
             </w:tcMar>
           </w:tcPr>
           <w:p>
@@ -820,7 +864,7 @@
             </w:tcBorders>
             <w:shd w:color="auto" w:fill="auto" w:val="clear"/>
             <w:tcMar>
-              <w:left w:w="90" w:type="dxa"/>
+              <w:left w:w="80" w:type="dxa"/>
             </w:tcMar>
           </w:tcPr>
           <w:p>
@@ -853,7 +897,7 @@
             </w:tcBorders>
             <w:shd w:color="auto" w:fill="auto" w:val="clear"/>
             <w:tcMar>
-              <w:left w:w="90" w:type="dxa"/>
+              <w:left w:w="80" w:type="dxa"/>
             </w:tcMar>
           </w:tcPr>
           <w:p>
@@ -886,7 +930,7 @@
             </w:tcBorders>
             <w:shd w:color="auto" w:fill="auto" w:val="clear"/>
             <w:tcMar>
-              <w:left w:w="90" w:type="dxa"/>
+              <w:left w:w="80" w:type="dxa"/>
             </w:tcMar>
           </w:tcPr>
           <w:p>
@@ -922,7 +966,7 @@
             </w:tcBorders>
             <w:shd w:color="auto" w:fill="auto" w:val="clear"/>
             <w:tcMar>
-              <w:left w:w="90" w:type="dxa"/>
+              <w:left w:w="80" w:type="dxa"/>
             </w:tcMar>
           </w:tcPr>
           <w:p>
@@ -959,7 +1003,7 @@
             </w:tcBorders>
             <w:shd w:color="auto" w:fill="auto" w:val="clear"/>
             <w:tcMar>
-              <w:left w:w="90" w:type="dxa"/>
+              <w:left w:w="80" w:type="dxa"/>
             </w:tcMar>
           </w:tcPr>
           <w:p>
@@ -991,22 +1035,26 @@
             </w:tcBorders>
             <w:shd w:color="auto" w:fill="auto" w:val="clear"/>
             <w:tcMar>
-              <w:left w:w="90" w:type="dxa"/>
+              <w:left w:w="80" w:type="dxa"/>
             </w:tcMar>
           </w:tcPr>
           <w:p>
             <w:pPr>
               <w:pStyle w:val="Normal"/>
               <w:widowControl w:val="false"/>
-              <w:spacing w:lineRule="auto" w:line="240"/>
+              <w:spacing w:lineRule="auto" w:line="240" w:before="0" w:after="0"/>
+              <w:contextualSpacing/>
               <w:rPr>
                 <w:lang w:val="pt-BR"/>
               </w:rPr>
             </w:pPr>
             <w:r>
               <w:rPr>
-                <w:lang w:val="pt-BR"/>
-              </w:rPr>
+                <w:b/>
+                <w:color w:val="FF0000"/>
+                <w:lang w:val="pt-BR"/>
+              </w:rPr>
+              <w:t>X</w:t>
             </w:r>
           </w:p>
         </w:tc>
@@ -1023,7 +1071,7 @@
             </w:tcBorders>
             <w:shd w:color="auto" w:fill="auto" w:val="clear"/>
             <w:tcMar>
-              <w:left w:w="90" w:type="dxa"/>
+              <w:left w:w="80" w:type="dxa"/>
             </w:tcMar>
           </w:tcPr>
           <w:p>
@@ -1058,7 +1106,7 @@
             </w:tcBorders>
             <w:shd w:color="auto" w:fill="auto" w:val="clear"/>
             <w:tcMar>
-              <w:left w:w="90" w:type="dxa"/>
+              <w:left w:w="80" w:type="dxa"/>
             </w:tcMar>
           </w:tcPr>
           <w:p>
@@ -1095,7 +1143,7 @@
             </w:tcBorders>
             <w:shd w:color="auto" w:fill="auto" w:val="clear"/>
             <w:tcMar>
-              <w:left w:w="90" w:type="dxa"/>
+              <w:left w:w="80" w:type="dxa"/>
             </w:tcMar>
           </w:tcPr>
           <w:p>
@@ -1127,22 +1175,26 @@
             </w:tcBorders>
             <w:shd w:color="auto" w:fill="auto" w:val="clear"/>
             <w:tcMar>
-              <w:left w:w="90" w:type="dxa"/>
+              <w:left w:w="80" w:type="dxa"/>
             </w:tcMar>
           </w:tcPr>
           <w:p>
             <w:pPr>
               <w:pStyle w:val="Normal"/>
               <w:widowControl w:val="false"/>
-              <w:spacing w:lineRule="auto" w:line="240"/>
+              <w:spacing w:lineRule="auto" w:line="240" w:before="0" w:after="0"/>
+              <w:contextualSpacing/>
               <w:rPr>
                 <w:lang w:val="pt-BR"/>
               </w:rPr>
             </w:pPr>
             <w:r>
               <w:rPr>
-                <w:lang w:val="pt-BR"/>
-              </w:rPr>
+                <w:b/>
+                <w:color w:val="FF0000"/>
+                <w:lang w:val="pt-BR"/>
+              </w:rPr>
+              <w:t>X</w:t>
             </w:r>
           </w:p>
         </w:tc>
@@ -1159,7 +1211,7 @@
             </w:tcBorders>
             <w:shd w:color="auto" w:fill="auto" w:val="clear"/>
             <w:tcMar>
-              <w:left w:w="90" w:type="dxa"/>
+              <w:left w:w="80" w:type="dxa"/>
             </w:tcMar>
           </w:tcPr>
           <w:p>
@@ -1194,7 +1246,7 @@
             </w:tcBorders>
             <w:shd w:color="auto" w:fill="auto" w:val="clear"/>
             <w:tcMar>
-              <w:left w:w="90" w:type="dxa"/>
+              <w:left w:w="80" w:type="dxa"/>
             </w:tcMar>
           </w:tcPr>
           <w:p>
@@ -1231,22 +1283,28 @@
             </w:tcBorders>
             <w:shd w:color="auto" w:fill="auto" w:val="clear"/>
             <w:tcMar>
-              <w:left w:w="90" w:type="dxa"/>
+              <w:left w:w="80" w:type="dxa"/>
             </w:tcMar>
           </w:tcPr>
           <w:p>
             <w:pPr>
               <w:pStyle w:val="Normal"/>
               <w:widowControl w:val="false"/>
-              <w:spacing w:lineRule="auto" w:line="240"/>
+              <w:spacing w:lineRule="auto" w:line="240" w:before="0" w:after="0"/>
+              <w:contextualSpacing/>
               <w:rPr>
                 <w:lang w:val="pt-BR"/>
               </w:rPr>
             </w:pPr>
+            <w:bookmarkStart w:id="4" w:name="__DdeLink__250_905583642"/>
+            <w:bookmarkEnd w:id="4"/>
             <w:r>
               <w:rPr>
-                <w:lang w:val="pt-BR"/>
-              </w:rPr>
+                <w:b/>
+                <w:color w:val="FF0000"/>
+                <w:lang w:val="pt-BR"/>
+              </w:rPr>
+              <w:t>X</w:t>
             </w:r>
           </w:p>
         </w:tc>
@@ -1263,7 +1321,7 @@
             </w:tcBorders>
             <w:shd w:color="auto" w:fill="auto" w:val="clear"/>
             <w:tcMar>
-              <w:left w:w="90" w:type="dxa"/>
+              <w:left w:w="80" w:type="dxa"/>
             </w:tcMar>
           </w:tcPr>
           <w:p>
@@ -1295,7 +1353,7 @@
             </w:tcBorders>
             <w:shd w:color="auto" w:fill="auto" w:val="clear"/>
             <w:tcMar>
-              <w:left w:w="90" w:type="dxa"/>
+              <w:left w:w="80" w:type="dxa"/>
             </w:tcMar>
           </w:tcPr>
           <w:p>
@@ -1330,7 +1388,7 @@
             </w:tcBorders>
             <w:shd w:color="auto" w:fill="auto" w:val="clear"/>
             <w:tcMar>
-              <w:left w:w="90" w:type="dxa"/>
+              <w:left w:w="80" w:type="dxa"/>
             </w:tcMar>
           </w:tcPr>
           <w:p>
@@ -1367,7 +1425,7 @@
             </w:tcBorders>
             <w:shd w:color="auto" w:fill="auto" w:val="clear"/>
             <w:tcMar>
-              <w:left w:w="90" w:type="dxa"/>
+              <w:left w:w="80" w:type="dxa"/>
             </w:tcMar>
           </w:tcPr>
           <w:p>
@@ -1399,22 +1457,26 @@
             </w:tcBorders>
             <w:shd w:color="auto" w:fill="auto" w:val="clear"/>
             <w:tcMar>
-              <w:left w:w="90" w:type="dxa"/>
+              <w:left w:w="80" w:type="dxa"/>
             </w:tcMar>
           </w:tcPr>
           <w:p>
             <w:pPr>
               <w:pStyle w:val="Normal"/>
               <w:widowControl w:val="false"/>
-              <w:spacing w:lineRule="auto" w:line="240"/>
+              <w:spacing w:lineRule="auto" w:line="240" w:before="0" w:after="0"/>
+              <w:contextualSpacing/>
               <w:rPr>
                 <w:lang w:val="pt-BR"/>
               </w:rPr>
             </w:pPr>
             <w:r>
               <w:rPr>
-                <w:lang w:val="pt-BR"/>
-              </w:rPr>
+                <w:b/>
+                <w:color w:val="FF0000"/>
+                <w:lang w:val="pt-BR"/>
+              </w:rPr>
+              <w:t>X</w:t>
             </w:r>
           </w:p>
         </w:tc>
@@ -1431,7 +1493,7 @@
             </w:tcBorders>
             <w:shd w:color="auto" w:fill="auto" w:val="clear"/>
             <w:tcMar>
-              <w:left w:w="90" w:type="dxa"/>
+              <w:left w:w="80" w:type="dxa"/>
             </w:tcMar>
           </w:tcPr>
           <w:p>
@@ -1466,7 +1528,7 @@
             </w:tcBorders>
             <w:shd w:color="auto" w:fill="auto" w:val="clear"/>
             <w:tcMar>
-              <w:left w:w="90" w:type="dxa"/>
+              <w:left w:w="80" w:type="dxa"/>
             </w:tcMar>
           </w:tcPr>
           <w:p>
@@ -1503,7 +1565,7 @@
             </w:tcBorders>
             <w:shd w:color="auto" w:fill="auto" w:val="clear"/>
             <w:tcMar>
-              <w:left w:w="90" w:type="dxa"/>
+              <w:left w:w="80" w:type="dxa"/>
             </w:tcMar>
           </w:tcPr>
           <w:p>
@@ -1535,7 +1597,7 @@
             </w:tcBorders>
             <w:shd w:color="auto" w:fill="auto" w:val="clear"/>
             <w:tcMar>
-              <w:left w:w="90" w:type="dxa"/>
+              <w:left w:w="80" w:type="dxa"/>
             </w:tcMar>
           </w:tcPr>
           <w:p>
@@ -1567,7 +1629,7 @@
             </w:tcBorders>
             <w:shd w:color="auto" w:fill="auto" w:val="clear"/>
             <w:tcMar>
-              <w:left w:w="90" w:type="dxa"/>
+              <w:left w:w="80" w:type="dxa"/>
             </w:tcMar>
           </w:tcPr>
           <w:p>
@@ -1602,7 +1664,7 @@
             </w:tcBorders>
             <w:shd w:color="auto" w:fill="auto" w:val="clear"/>
             <w:tcMar>
-              <w:left w:w="90" w:type="dxa"/>
+              <w:left w:w="80" w:type="dxa"/>
             </w:tcMar>
           </w:tcPr>
           <w:p>
@@ -1639,7 +1701,7 @@
             </w:tcBorders>
             <w:shd w:color="auto" w:fill="auto" w:val="clear"/>
             <w:tcMar>
-              <w:left w:w="90" w:type="dxa"/>
+              <w:left w:w="80" w:type="dxa"/>
             </w:tcMar>
           </w:tcPr>
           <w:p>
@@ -1671,7 +1733,7 @@
             </w:tcBorders>
             <w:shd w:color="auto" w:fill="auto" w:val="clear"/>
             <w:tcMar>
-              <w:left w:w="90" w:type="dxa"/>
+              <w:left w:w="80" w:type="dxa"/>
             </w:tcMar>
           </w:tcPr>
           <w:p>
@@ -1703,22 +1765,26 @@
             </w:tcBorders>
             <w:shd w:color="auto" w:fill="auto" w:val="clear"/>
             <w:tcMar>
-              <w:left w:w="90" w:type="dxa"/>
+              <w:left w:w="80" w:type="dxa"/>
             </w:tcMar>
           </w:tcPr>
           <w:p>
             <w:pPr>
               <w:pStyle w:val="Normal"/>
               <w:widowControl w:val="false"/>
-              <w:spacing w:lineRule="auto" w:line="240"/>
+              <w:spacing w:lineRule="auto" w:line="240" w:before="0" w:after="0"/>
+              <w:contextualSpacing/>
               <w:rPr>
                 <w:lang w:val="pt-BR"/>
               </w:rPr>
             </w:pPr>
             <w:r>
               <w:rPr>
-                <w:lang w:val="pt-BR"/>
-              </w:rPr>
+                <w:b/>
+                <w:color w:val="FF0000"/>
+                <w:lang w:val="pt-BR"/>
+              </w:rPr>
+              <w:t>X</w:t>
             </w:r>
           </w:p>
         </w:tc>
@@ -1738,7 +1804,7 @@
             </w:tcBorders>
             <w:shd w:color="auto" w:fill="auto" w:val="clear"/>
             <w:tcMar>
-              <w:left w:w="90" w:type="dxa"/>
+              <w:left w:w="80" w:type="dxa"/>
             </w:tcMar>
           </w:tcPr>
           <w:p>
@@ -1775,7 +1841,7 @@
             </w:tcBorders>
             <w:shd w:color="auto" w:fill="auto" w:val="clear"/>
             <w:tcMar>
-              <w:left w:w="90" w:type="dxa"/>
+              <w:left w:w="80" w:type="dxa"/>
             </w:tcMar>
           </w:tcPr>
           <w:p>
@@ -1807,7 +1873,7 @@
             </w:tcBorders>
             <w:shd w:color="auto" w:fill="auto" w:val="clear"/>
             <w:tcMar>
-              <w:left w:w="90" w:type="dxa"/>
+              <w:left w:w="80" w:type="dxa"/>
             </w:tcMar>
           </w:tcPr>
           <w:p>
@@ -1839,22 +1905,26 @@
             </w:tcBorders>
             <w:shd w:color="auto" w:fill="auto" w:val="clear"/>
             <w:tcMar>
-              <w:left w:w="90" w:type="dxa"/>
+              <w:left w:w="80" w:type="dxa"/>
             </w:tcMar>
           </w:tcPr>
           <w:p>
             <w:pPr>
               <w:pStyle w:val="Normal"/>
               <w:widowControl w:val="false"/>
-              <w:spacing w:lineRule="auto" w:line="240"/>
+              <w:spacing w:lineRule="auto" w:line="240" w:before="0" w:after="0"/>
+              <w:contextualSpacing/>
               <w:rPr>
                 <w:lang w:val="pt-BR"/>
               </w:rPr>
             </w:pPr>
             <w:r>
               <w:rPr>
-                <w:lang w:val="pt-BR"/>
-              </w:rPr>
+                <w:b/>
+                <w:color w:val="FF0000"/>
+                <w:lang w:val="pt-BR"/>
+              </w:rPr>
+              <w:t>X</w:t>
             </w:r>
           </w:p>
         </w:tc>
@@ -1874,7 +1944,7 @@
             </w:tcBorders>
             <w:shd w:color="auto" w:fill="auto" w:val="clear"/>
             <w:tcMar>
-              <w:left w:w="90" w:type="dxa"/>
+              <w:left w:w="80" w:type="dxa"/>
             </w:tcMar>
           </w:tcPr>
           <w:p>
@@ -1911,22 +1981,26 @@
             </w:tcBorders>
             <w:shd w:color="auto" w:fill="auto" w:val="clear"/>
             <w:tcMar>
-              <w:left w:w="90" w:type="dxa"/>
+              <w:left w:w="80" w:type="dxa"/>
             </w:tcMar>
           </w:tcPr>
           <w:p>
             <w:pPr>
               <w:pStyle w:val="Normal"/>
               <w:widowControl w:val="false"/>
-              <w:spacing w:lineRule="auto" w:line="240"/>
+              <w:spacing w:lineRule="auto" w:line="240" w:before="0" w:after="0"/>
+              <w:contextualSpacing/>
               <w:rPr>
                 <w:lang w:val="pt-BR"/>
               </w:rPr>
             </w:pPr>
             <w:r>
               <w:rPr>
-                <w:lang w:val="pt-BR"/>
-              </w:rPr>
+                <w:b/>
+                <w:color w:val="FF0000"/>
+                <w:lang w:val="pt-BR"/>
+              </w:rPr>
+              <w:t>X</w:t>
             </w:r>
           </w:p>
         </w:tc>
@@ -1943,7 +2017,7 @@
             </w:tcBorders>
             <w:shd w:color="auto" w:fill="auto" w:val="clear"/>
             <w:tcMar>
-              <w:left w:w="90" w:type="dxa"/>
+              <w:left w:w="80" w:type="dxa"/>
             </w:tcMar>
           </w:tcPr>
           <w:p>
@@ -1975,16 +2049,19 @@
             </w:tcBorders>
             <w:shd w:color="auto" w:fill="auto" w:val="clear"/>
             <w:tcMar>
-              <w:left w:w="90" w:type="dxa"/>
+              <w:left w:w="80" w:type="dxa"/>
             </w:tcMar>
           </w:tcPr>
           <w:p>
             <w:pPr>
               <w:pStyle w:val="Normal"/>
               <w:widowControl w:val="false"/>
-              <w:spacing w:lineRule="auto" w:line="240"/>
-              <w:rPr>
-                <w:lang w:val="pt-BR"/>
+              <w:spacing w:lineRule="auto" w:line="240" w:before="0" w:after="0"/>
+              <w:contextualSpacing/>
+              <w:rPr>
+                <w:b/>
+                <w:b/>
+                <w:color w:val="FF0000"/>
               </w:rPr>
             </w:pPr>
             <w:r>
@@ -2037,34 +2114,30 @@
     </w:p>
     <w:p>
       <w:pPr>
-        <w:pStyle w:val="Heading2"/>
-        <w:rPr>
-          <w:lang w:val="pt-BR"/>
-        </w:rPr>
-      </w:pPr>
-      <w:bookmarkStart w:id="4" w:name="_x5heyw9nzyw4"/>
-      <w:bookmarkEnd w:id="4"/>
+        <w:pStyle w:val="Ttulo2"/>
+        <w:rPr>
+          <w:lang w:val="pt-BR"/>
+        </w:rPr>
+      </w:pPr>
+      <w:bookmarkStart w:id="5" w:name="_x5heyw9nzyw4"/>
+      <w:bookmarkEnd w:id="5"/>
       <w:r>
         <w:rPr/>
         <mc:AlternateContent>
           <mc:Choice Requires="wps">
             <w:drawing>
-              <wp:inline distT="0" distB="0" distL="114300" distR="114300">
-                <wp:extent cx="1270" cy="19685"/>
+              <wp:inline distT="0" distB="0" distL="0" distR="0">
+                <wp:extent cx="1905" cy="20320"/>
                 <wp:effectExtent l="0" t="0" r="0" b="0"/>
                 <wp:docPr id="2" name=""/>
                 <a:graphic xmlns:a="http://schemas.openxmlformats.org/drawingml/2006/main">
                   <a:graphicData uri="http://schemas.microsoft.com/office/word/2010/wordprocessingShape">
                     <wps:wsp>
                       <wps:cNvSpPr/>
-                      <wps:nvSpPr>
-                        <wps:cNvPr id="1" name="Rectangle 1"/>
-                        <wps:cNvSpPr/>
-                      </wps:nvSpPr>
                       <wps:spPr>
                         <a:xfrm>
                           <a:off x="0" y="0"/>
-                          <a:ext cx="720" cy="19080"/>
+                          <a:ext cx="1440" cy="19800"/>
                         </a:xfrm>
                         <a:prstGeom prst="rect">
                           <a:avLst/>
@@ -2076,6 +2149,12 @@
                           <a:noFill/>
                         </a:ln>
                       </wps:spPr>
+                      <wps:style>
+                        <a:lnRef idx="0"/>
+                        <a:fillRef idx="0"/>
+                        <a:effectRef idx="0"/>
+                        <a:fontRef idx="minor"/>
+                      </wps:style>
                       <wps:bodyPr/>
                     </wps:wsp>
                   </a:graphicData>
@@ -2085,7 +2164,7 @@
           </mc:Choice>
           <mc:Fallback>
             <w:pict>
-              <v:rect id="shape_0" fillcolor="#a0a0a0" stroked="f" style="position:absolute;margin-left:0pt;margin-top:0pt;width:0pt;height:1.45pt">
+              <v:rect id="shape_0" fillcolor="#a0a0a0" stroked="f" style="position:absolute;margin-left:0pt;margin-top:0pt;width:0.05pt;height:1.5pt">
                 <w10:wrap type="none"/>
                 <v:fill o:detectmouseclick="t" type="solid" color2="#5f5f5f"/>
                 <v:stroke color="#3465a4" joinstyle="round" endcap="flat"/>
@@ -2097,13 +2176,13 @@
     </w:p>
     <w:p>
       <w:pPr>
-        <w:pStyle w:val="Heading2"/>
-        <w:rPr>
-          <w:lang w:val="pt-BR"/>
-        </w:rPr>
-      </w:pPr>
-      <w:bookmarkStart w:id="5" w:name="_pdndq7arlqem"/>
-      <w:bookmarkEnd w:id="5"/>
+        <w:pStyle w:val="Ttulo2"/>
+        <w:rPr>
+          <w:lang w:val="pt-BR"/>
+        </w:rPr>
+      </w:pPr>
+      <w:bookmarkStart w:id="6" w:name="_pdndq7arlqem"/>
+      <w:bookmarkEnd w:id="6"/>
       <w:r>
         <w:rPr>
           <w:lang w:val="pt-BR"/>
@@ -2114,9 +2193,7 @@
     <w:p>
       <w:pPr>
         <w:pStyle w:val="Normal"/>
-        <w:rPr>
-          <w:lang w:val="pt-BR"/>
-        </w:rPr>
+        <w:rPr/>
       </w:pPr>
       <w:r>
         <w:rPr>
@@ -2134,67 +2211,126 @@
     </w:p>
     <w:p>
       <w:pPr>
-        <w:pStyle w:val="Heading2"/>
-        <w:rPr>
-          <w:lang w:val="pt-BR"/>
-        </w:rPr>
-      </w:pPr>
-      <w:bookmarkStart w:id="6" w:name="_l94hpey2jpmi"/>
-      <w:bookmarkEnd w:id="6"/>
+        <w:pStyle w:val="Normal"/>
+        <w:rPr>
+          <w:lang w:val="pt-BR"/>
+        </w:rPr>
+      </w:pPr>
       <w:r>
         <w:rPr/>
-        <mc:AlternateContent>
-          <mc:Choice Requires="wps">
-            <w:drawing>
-              <wp:inline distT="0" distB="0" distL="114300" distR="114300">
-                <wp:extent cx="1270" cy="19685"/>
-                <wp:effectExtent l="0" t="0" r="0" b="0"/>
-                <wp:docPr id="3" name=""/>
-                <a:graphic xmlns:a="http://schemas.openxmlformats.org/drawingml/2006/main">
-                  <a:graphicData uri="http://schemas.microsoft.com/office/word/2010/wordprocessingShape">
-                    <wps:wsp>
-                      <wps:cNvSpPr/>
-                      <wps:nvSpPr>
-                        <wps:cNvPr id="2" name="Rectangle 1"/>
-                        <wps:cNvSpPr/>
-                      </wps:nvSpPr>
-                      <wps:spPr>
-                        <a:xfrm>
-                          <a:off x="0" y="0"/>
-                          <a:ext cx="720" cy="19080"/>
-                        </a:xfrm>
-                        <a:prstGeom prst="rect">
-                          <a:avLst/>
-                        </a:prstGeom>
-                        <a:solidFill>
-                          <a:srgbClr val="a0a0a0"/>
-                        </a:solidFill>
-                        <a:ln>
-                          <a:noFill/>
-                        </a:ln>
-                      </wps:spPr>
-                      <wps:bodyPr/>
-                    </wps:wsp>
-                  </a:graphicData>
-                </a:graphic>
-              </wp:inline>
-            </w:drawing>
-          </mc:Choice>
-          <mc:Fallback>
-            <w:pict>
-              <v:rect id="shape_0" fillcolor="#a0a0a0" stroked="f" style="position:absolute;margin-left:0pt;margin-top:0pt;width:0pt;height:1.45pt">
-                <w10:wrap type="none"/>
-                <v:fill o:detectmouseclick="t" type="solid" color2="#5f5f5f"/>
-                <v:stroke color="#3465a4" joinstyle="round" endcap="flat"/>
-              </v:rect>
-            </w:pict>
-          </mc:Fallback>
-        </mc:AlternateContent>
-      </w:r>
-    </w:p>
-    <w:p>
-      <w:pPr>
-        <w:pStyle w:val="Heading2"/>
+      </w:r>
+    </w:p>
+    <w:p>
+      <w:pPr>
+        <w:pStyle w:val="Normal"/>
+        <w:numPr>
+          <w:ilvl w:val="0"/>
+          <w:numId w:val="6"/>
+        </w:numPr>
+        <w:rPr>
+          <w:b/>
+          <w:b/>
+          <w:bCs/>
+          <w:color w:val="ED1C24"/>
+        </w:rPr>
+      </w:pPr>
+      <w:r>
+        <w:rPr>
+          <w:b/>
+          <w:bCs/>
+          <w:color w:val="ED1C24"/>
+          <w:lang w:val="pt-BR"/>
+        </w:rPr>
+        <w:t xml:space="preserve">Open Closed Principle: </w:t>
+      </w:r>
+      <w:r>
+        <w:rPr>
+          <w:b/>
+          <w:bCs/>
+          <w:color w:val="ED1C24"/>
+          <w:lang w:val="pt-BR"/>
+        </w:rPr>
+        <w:t>O código é fechado para modificações, mas pode facilmente extendê-lo, por exemplo ao se criar uma nova view.</w:t>
+      </w:r>
+    </w:p>
+    <w:p>
+      <w:pPr>
+        <w:pStyle w:val="Normal"/>
+        <w:numPr>
+          <w:ilvl w:val="0"/>
+          <w:numId w:val="6"/>
+        </w:numPr>
+        <w:rPr>
+          <w:b/>
+          <w:b/>
+          <w:bCs/>
+          <w:color w:val="ED1C24"/>
+        </w:rPr>
+      </w:pPr>
+      <w:r>
+        <w:rPr>
+          <w:b/>
+          <w:bCs/>
+          <w:color w:val="ED1C24"/>
+          <w:lang w:val="pt-BR"/>
+        </w:rPr>
+        <w:t xml:space="preserve">Interface Segregation Principle </w:t>
+      </w:r>
+      <w:r>
+        <w:rPr>
+          <w:b/>
+          <w:bCs/>
+          <w:color w:val="ED1C24"/>
+          <w:lang w:val="pt-BR"/>
+        </w:rPr>
+        <w:t>(não vale?)</w:t>
+      </w:r>
+    </w:p>
+    <w:p>
+      <w:pPr>
+        <w:pStyle w:val="Normal"/>
+        <w:numPr>
+          <w:ilvl w:val="0"/>
+          <w:numId w:val="6"/>
+        </w:numPr>
+        <w:rPr>
+          <w:b/>
+          <w:b/>
+          <w:bCs/>
+          <w:color w:val="ED1C24"/>
+        </w:rPr>
+      </w:pPr>
+      <w:r>
+        <w:rPr>
+          <w:b/>
+          <w:bCs/>
+          <w:color w:val="ED1C24"/>
+          <w:lang w:val="pt-BR"/>
+        </w:rPr>
+        <w:t>D</w:t>
+      </w:r>
+      <w:r>
+        <w:rPr>
+          <w:b/>
+          <w:bCs/>
+          <w:color w:val="ED1C24"/>
+          <w:lang w:val="pt-BR"/>
+        </w:rPr>
+        <w:t xml:space="preserve">ependency Inversion Principle: </w:t>
+      </w:r>
+      <w:r>
+        <w:rPr>
+          <w:b/>
+          <w:bCs/>
+          <w:color w:val="ED1C24"/>
+          <w:lang w:val="pt-BR"/>
+        </w:rPr>
+        <w:t>As camadas dependem da injeção de dependência da outra camada abaixo</w:t>
+      </w:r>
+    </w:p>
+    <w:p>
+      <w:pPr>
+        <w:pStyle w:val="Ttulo2"/>
         <w:rPr>
           <w:lang w:val="pt-BR"/>
         </w:rPr>
@@ -2346,9 +2482,7 @@
     <w:p>
       <w:pPr>
         <w:pStyle w:val="Normal"/>
-        <w:rPr>
-          <w:lang w:val="pt-BR"/>
-        </w:rPr>
+        <w:rPr/>
       </w:pPr>
       <w:r>
         <w:rPr>
@@ -2361,84 +2495,134 @@
           <w:i/>
           <w:lang w:val="pt-BR"/>
         </w:rPr>
-        <w:t>deixe claro o que deve ser implementado pelo framework e o que deve ser implementado pelo programador-usuário do framework</w:t>
-      </w:r>
-      <w:r>
-        <w:rPr>
-          <w:lang w:val="pt-BR"/>
-        </w:rPr>
-        <w:t>.</w:t>
-      </w:r>
-    </w:p>
-    <w:p>
-      <w:pPr>
-        <w:pStyle w:val="Heading2"/>
-        <w:rPr>
-          <w:lang w:val="pt-BR"/>
-        </w:rPr>
-      </w:pPr>
-      <w:bookmarkStart w:id="10" w:name="_ktsymdxvq3vg"/>
+        <w:t>deixe claro o que deve ser implementado pelo framework e o que deve ser implementado pelo programador-usuário do framewor</w:t>
+      </w:r>
+      <w:r>
+        <w:rPr>
+          <w:i/>
+          <w:lang w:val="pt-BR"/>
+        </w:rPr>
+        <w:t>k.</w:t>
+      </w:r>
+    </w:p>
+    <w:p>
+      <w:pPr>
+        <w:pStyle w:val="Normal"/>
+        <w:rPr>
+          <w:i/>
+          <w:i/>
+          <w:lang w:val="pt-BR"/>
+        </w:rPr>
+      </w:pPr>
+      <w:r>
+        <w:rPr/>
+      </w:r>
+    </w:p>
+    <w:p>
+      <w:pPr>
+        <w:pStyle w:val="Normal"/>
+        <w:numPr>
+          <w:ilvl w:val="0"/>
+          <w:numId w:val="7"/>
+        </w:numPr>
+        <w:rPr>
+          <w:b/>
+          <w:b/>
+          <w:bCs/>
+          <w:i w:val="false"/>
+          <w:i w:val="false"/>
+          <w:iCs w:val="false"/>
+          <w:color w:val="ED1C24"/>
+        </w:rPr>
+      </w:pPr>
+      <w:r>
+        <w:rPr>
+          <w:b/>
+          <w:bCs/>
+          <w:i w:val="false"/>
+          <w:iCs w:val="false"/>
+          <w:color w:val="ED1C24"/>
+          <w:lang w:val="pt-BR"/>
+        </w:rPr>
+        <w:t xml:space="preserve">Hook Methods (Bridge): Promove o reúso do código, o programador só precisa herdar a classe (ou implementar interface) e implementar os métodos necessários para fazer funcionar. </w:t>
+      </w:r>
+      <w:r>
+        <w:rPr>
+          <w:b/>
+          <w:bCs/>
+          <w:i w:val="false"/>
+          <w:iCs w:val="false"/>
+          <w:color w:val="ED1C24"/>
+          <w:lang w:val="pt-BR"/>
+        </w:rPr>
+        <w:t>Também esconde os métodos internos da classe, a lógica.</w:t>
+      </w:r>
+    </w:p>
+    <w:p>
+      <w:pPr>
+        <w:pStyle w:val="Normal"/>
+        <w:numPr>
+          <w:ilvl w:val="0"/>
+          <w:numId w:val="7"/>
+        </w:numPr>
+        <w:rPr>
+          <w:b/>
+          <w:b/>
+          <w:bCs/>
+          <w:i w:val="false"/>
+          <w:i w:val="false"/>
+          <w:iCs w:val="false"/>
+          <w:color w:val="ED1C24"/>
+        </w:rPr>
+      </w:pPr>
+      <w:r>
+        <w:rPr>
+          <w:b/>
+          <w:bCs/>
+          <w:i w:val="false"/>
+          <w:iCs w:val="false"/>
+          <w:color w:val="ED1C24"/>
+          <w:lang w:val="pt-BR"/>
+        </w:rPr>
+        <w:t xml:space="preserve">Facade: Promove </w:t>
+      </w:r>
+      <w:r>
+        <w:rPr>
+          <w:b/>
+          <w:bCs/>
+          <w:i w:val="false"/>
+          <w:iCs w:val="false"/>
+          <w:color w:val="ED1C24"/>
+          <w:lang w:val="pt-BR"/>
+        </w:rPr>
+        <w:t>as separação de interesses no pacote, diminuindo as dependências</w:t>
+      </w:r>
+    </w:p>
+    <w:p>
+      <w:pPr>
+        <w:pStyle w:val="Normal"/>
+        <w:rPr>
+          <w:lang w:val="pt-BR"/>
+        </w:rPr>
+      </w:pPr>
+      <w:r>
+        <w:rPr>
+          <w:b/>
+          <w:bCs/>
+          <w:i w:val="false"/>
+          <w:iCs w:val="false"/>
+        </w:rPr>
+      </w:r>
+    </w:p>
+    <w:p>
+      <w:pPr>
+        <w:pStyle w:val="Ttulo2"/>
+        <w:rPr>
+          <w:lang w:val="pt-BR"/>
+        </w:rPr>
+      </w:pPr>
+      <w:bookmarkStart w:id="10" w:name="_ybx391th2w4p"/>
       <w:bookmarkEnd w:id="10"/>
-      <w:r>
-        <w:rPr/>
-        <mc:AlternateContent>
-          <mc:Choice Requires="wps">
-            <w:drawing>
-              <wp:inline distT="0" distB="0" distL="114300" distR="114300">
-                <wp:extent cx="1270" cy="19685"/>
-                <wp:effectExtent l="0" t="0" r="0" b="0"/>
-                <wp:docPr id="4" name=""/>
-                <a:graphic xmlns:a="http://schemas.openxmlformats.org/drawingml/2006/main">
-                  <a:graphicData uri="http://schemas.microsoft.com/office/word/2010/wordprocessingShape">
-                    <wps:wsp>
-                      <wps:cNvSpPr/>
-                      <wps:nvSpPr>
-                        <wps:cNvPr id="3" name="Rectangle 1"/>
-                        <wps:cNvSpPr/>
-                      </wps:nvSpPr>
-                      <wps:spPr>
-                        <a:xfrm>
-                          <a:off x="0" y="0"/>
-                          <a:ext cx="720" cy="19080"/>
-                        </a:xfrm>
-                        <a:prstGeom prst="rect">
-                          <a:avLst/>
-                        </a:prstGeom>
-                        <a:solidFill>
-                          <a:srgbClr val="a0a0a0"/>
-                        </a:solidFill>
-                        <a:ln>
-                          <a:noFill/>
-                        </a:ln>
-                      </wps:spPr>
-                      <wps:bodyPr/>
-                    </wps:wsp>
-                  </a:graphicData>
-                </a:graphic>
-              </wp:inline>
-            </w:drawing>
-          </mc:Choice>
-          <mc:Fallback>
-            <w:pict>
-              <v:rect id="shape_0" fillcolor="#a0a0a0" stroked="f" style="position:absolute;margin-left:0pt;margin-top:0pt;width:0pt;height:1.45pt">
-                <w10:wrap type="none"/>
-                <v:fill o:detectmouseclick="t" type="solid" color2="#5f5f5f"/>
-                <v:stroke color="#3465a4" joinstyle="round" endcap="flat"/>
-              </v:rect>
-            </w:pict>
-          </mc:Fallback>
-        </mc:AlternateContent>
-      </w:r>
-    </w:p>
-    <w:p>
-      <w:pPr>
-        <w:pStyle w:val="Heading2"/>
-        <w:rPr>
-          <w:lang w:val="pt-BR"/>
-        </w:rPr>
-      </w:pPr>
-      <w:bookmarkStart w:id="11" w:name="_ybx391th2w4p"/>
-      <w:bookmarkEnd w:id="11"/>
       <w:r>
         <w:rPr>
           <w:lang w:val="pt-BR"/>
@@ -2464,7 +2648,7 @@
         <w:tblStyle w:val="a0"/>
         <w:tblW w:w="8220" w:type="dxa"/>
         <w:jc w:val="left"/>
-        <w:tblInd w:w="82" w:type="dxa"/>
+        <w:tblInd w:w="72" w:type="dxa"/>
         <w:tblBorders>
           <w:top w:val="single" w:sz="8" w:space="0" w:color="000001"/>
           <w:left w:val="single" w:sz="8" w:space="0" w:color="000001"/>
@@ -2475,11 +2659,11 @@
         </w:tblBorders>
         <w:tblCellMar>
           <w:top w:w="100" w:type="dxa"/>
-          <w:left w:w="90" w:type="dxa"/>
+          <w:left w:w="80" w:type="dxa"/>
           <w:bottom w:w="100" w:type="dxa"/>
           <w:right w:w="100" w:type="dxa"/>
         </w:tblCellMar>
-        <w:tblLook w:val="0600" w:noVBand="1" w:noHBand="1" w:lastColumn="0" w:firstColumn="0" w:lastRow="0" w:firstRow="0"/>
+        <w:tblLook w:noVBand="1" w:val="0600" w:noHBand="1" w:lastColumn="0" w:firstColumn="0" w:lastRow="0" w:firstRow="0"/>
       </w:tblPr>
       <w:tblGrid>
         <w:gridCol w:w="2880"/>
@@ -2500,7 +2684,7 @@
             </w:tcBorders>
             <w:shd w:color="auto" w:fill="auto" w:val="clear"/>
             <w:tcMar>
-              <w:left w:w="90" w:type="dxa"/>
+              <w:left w:w="80" w:type="dxa"/>
             </w:tcMar>
           </w:tcPr>
           <w:p>
@@ -2533,7 +2717,7 @@
             </w:tcBorders>
             <w:shd w:color="auto" w:fill="auto" w:val="clear"/>
             <w:tcMar>
-              <w:left w:w="90" w:type="dxa"/>
+              <w:left w:w="80" w:type="dxa"/>
             </w:tcMar>
           </w:tcPr>
           <w:p>
@@ -2585,7 +2769,7 @@
             </w:tcBorders>
             <w:shd w:color="auto" w:fill="auto" w:val="clear"/>
             <w:tcMar>
-              <w:left w:w="90" w:type="dxa"/>
+              <w:left w:w="80" w:type="dxa"/>
             </w:tcMar>
           </w:tcPr>
           <w:p>
@@ -2618,7 +2802,7 @@
             </w:tcBorders>
             <w:shd w:color="auto" w:fill="auto" w:val="clear"/>
             <w:tcMar>
-              <w:left w:w="90" w:type="dxa"/>
+              <w:left w:w="80" w:type="dxa"/>
             </w:tcMar>
           </w:tcPr>
           <w:p>
@@ -2627,15 +2811,30 @@
               <w:widowControl w:val="false"/>
               <w:spacing w:lineRule="auto" w:line="240"/>
               <w:jc w:val="center"/>
-              <w:rPr>
-                <w:lang w:val="pt-BR"/>
-              </w:rPr>
+              <w:rPr/>
             </w:pPr>
             <w:r>
               <w:rPr>
                 <w:lang w:val="pt-BR"/>
               </w:rPr>
-              <w:t>1         2        3</w:t>
+              <w:t xml:space="preserve">1         </w:t>
+            </w:r>
+            <w:r>
+              <w:rPr>
+                <w:b/>
+                <w:bCs/>
+                <w:color w:val="CE181E"/>
+                <w:sz w:val="26"/>
+                <w:szCs w:val="26"/>
+                <w:lang w:val="pt-BR"/>
+              </w:rPr>
+              <w:t>(2)</w:t>
+            </w:r>
+            <w:r>
+              <w:rPr>
+                <w:lang w:val="pt-BR"/>
+              </w:rPr>
+              <w:t xml:space="preserve">        3</w:t>
             </w:r>
           </w:p>
         </w:tc>
@@ -2655,7 +2854,7 @@
             </w:tcBorders>
             <w:shd w:color="auto" w:fill="auto" w:val="clear"/>
             <w:tcMar>
-              <w:left w:w="90" w:type="dxa"/>
+              <w:left w:w="80" w:type="dxa"/>
             </w:tcMar>
           </w:tcPr>
           <w:p>
@@ -2688,7 +2887,7 @@
             </w:tcBorders>
             <w:shd w:color="auto" w:fill="auto" w:val="clear"/>
             <w:tcMar>
-              <w:left w:w="90" w:type="dxa"/>
+              <w:left w:w="80" w:type="dxa"/>
             </w:tcMar>
           </w:tcPr>
           <w:p>
@@ -2697,15 +2896,46 @@
               <w:widowControl w:val="false"/>
               <w:spacing w:lineRule="auto" w:line="240"/>
               <w:jc w:val="center"/>
-              <w:rPr>
-                <w:lang w:val="pt-BR"/>
-              </w:rPr>
+              <w:rPr/>
             </w:pPr>
             <w:r>
               <w:rPr>
-                <w:lang w:val="pt-BR"/>
-              </w:rPr>
-              <w:t>1         2        3</w:t>
+                <w:b/>
+                <w:bCs/>
+                <w:color w:val="CE181E"/>
+                <w:sz w:val="26"/>
+                <w:szCs w:val="26"/>
+                <w:lang w:val="pt-BR"/>
+              </w:rPr>
+              <w:t>(</w:t>
+            </w:r>
+            <w:r>
+              <w:rPr>
+                <w:b/>
+                <w:bCs/>
+                <w:color w:val="CE181E"/>
+                <w:sz w:val="26"/>
+                <w:szCs w:val="26"/>
+                <w:lang w:val="pt-BR"/>
+              </w:rPr>
+              <w:t>1</w:t>
+            </w:r>
+            <w:r>
+              <w:rPr>
+                <w:b/>
+                <w:bCs/>
+                <w:color w:val="CE181E"/>
+                <w:sz w:val="26"/>
+                <w:szCs w:val="26"/>
+                <w:lang w:val="pt-BR"/>
+              </w:rPr>
+              <w:t>)</w:t>
+            </w:r>
+            <w:r>
+              <w:rPr>
+                <w:lang w:val="pt-BR"/>
+              </w:rPr>
+              <w:t xml:space="preserve">         2        3</w:t>
             </w:r>
           </w:p>
         </w:tc>
@@ -2725,7 +2955,7 @@
             </w:tcBorders>
             <w:shd w:color="auto" w:fill="auto" w:val="clear"/>
             <w:tcMar>
-              <w:left w:w="90" w:type="dxa"/>
+              <w:left w:w="80" w:type="dxa"/>
             </w:tcMar>
           </w:tcPr>
           <w:p>
@@ -2758,7 +2988,7 @@
             </w:tcBorders>
             <w:shd w:color="auto" w:fill="auto" w:val="clear"/>
             <w:tcMar>
-              <w:left w:w="90" w:type="dxa"/>
+              <w:left w:w="80" w:type="dxa"/>
             </w:tcMar>
           </w:tcPr>
           <w:p>
@@ -2767,15 +2997,24 @@
               <w:widowControl w:val="false"/>
               <w:spacing w:lineRule="auto" w:line="240"/>
               <w:jc w:val="center"/>
-              <w:rPr>
-                <w:lang w:val="pt-BR"/>
-              </w:rPr>
+              <w:rPr/>
             </w:pPr>
             <w:r>
               <w:rPr>
                 <w:lang w:val="pt-BR"/>
               </w:rPr>
-              <w:t>1         2        3</w:t>
+              <w:t xml:space="preserve">1         2       </w:t>
+            </w:r>
+            <w:r>
+              <w:rPr>
+                <w:b/>
+                <w:bCs/>
+                <w:color w:val="CE181E"/>
+                <w:sz w:val="26"/>
+                <w:szCs w:val="26"/>
+                <w:lang w:val="pt-BR"/>
+              </w:rPr>
+              <w:t>(3)</w:t>
             </w:r>
           </w:p>
         </w:tc>
@@ -2803,15 +3042,19 @@
         </w:numPr>
         <w:spacing w:before="0" w:after="0"/>
         <w:contextualSpacing/>
-        <w:rPr>
-          <w:lang w:val="pt-BR"/>
-        </w:rPr>
-      </w:pPr>
-      <w:r>
-        <w:rPr>
-          <w:lang w:val="pt-BR"/>
-        </w:rPr>
-        <w:t>Excessiva quantidade de código e classes auxiliares para inicializar objetos</w:t>
+        <w:rPr/>
+      </w:pPr>
+      <w:r>
+        <w:rPr>
+          <w:lang w:val="pt-BR"/>
+        </w:rPr>
+        <w:t>Excessiva quantidade de código e classes auxiliares para inicializar objetos:</w:t>
+      </w:r>
+      <w:r>
+        <w:rPr>
+          <w:lang w:val="pt-BR"/>
+        </w:rPr>
+        <w:t xml:space="preserve"> </w:t>
       </w:r>
     </w:p>
     <w:p>
@@ -2870,9 +3113,7 @@
     <w:p>
       <w:pPr>
         <w:pStyle w:val="Normal"/>
-        <w:rPr>
-          <w:lang w:val="pt-BR"/>
-        </w:rPr>
+        <w:rPr/>
       </w:pPr>
       <w:r>
         <w:rPr>
@@ -2897,14 +3138,23 @@
     <w:p>
       <w:pPr>
         <w:pStyle w:val="Normal"/>
-        <w:rPr>
-          <w:lang w:val="pt-BR"/>
-        </w:rPr>
-      </w:pPr>
-      <w:r>
-        <w:rPr>
-          <w:lang w:val="pt-BR"/>
-        </w:rPr>
+        <w:spacing w:before="0" w:after="0"/>
+        <w:contextualSpacing/>
+        <w:rPr>
+          <w:b/>
+          <w:b/>
+          <w:bCs/>
+          <w:color w:val="ED1C24"/>
+        </w:rPr>
+      </w:pPr>
+      <w:r>
+        <w:rPr>
+          <w:b/>
+          <w:bCs/>
+          <w:color w:val="ED1C24"/>
+          <w:lang w:val="pt-BR"/>
+        </w:rPr>
+        <w:t>Associado!</w:t>
       </w:r>
     </w:p>
     <w:p>
@@ -2918,6 +3168,17 @@
         <w:rPr>
           <w:lang w:val="pt-BR"/>
         </w:rPr>
+      </w:r>
+    </w:p>
+    <w:p>
+      <w:pPr>
+        <w:pStyle w:val="Normal"/>
+        <w:rPr/>
+      </w:pPr>
+      <w:r>
+        <w:rPr>
+          <w:lang w:val="pt-BR"/>
+        </w:rPr>
         <w:t xml:space="preserve">b) </w:t>
       </w:r>
       <w:r>
@@ -2937,14 +3198,23 @@
     <w:p>
       <w:pPr>
         <w:pStyle w:val="Normal"/>
-        <w:rPr>
-          <w:lang w:val="pt-BR"/>
-        </w:rPr>
-      </w:pPr>
-      <w:r>
-        <w:rPr>
-          <w:lang w:val="pt-BR"/>
-        </w:rPr>
+        <w:spacing w:before="0" w:after="0"/>
+        <w:contextualSpacing/>
+        <w:rPr>
+          <w:b/>
+          <w:b/>
+          <w:bCs/>
+          <w:color w:val="ED1C24"/>
+        </w:rPr>
+      </w:pPr>
+      <w:r>
+        <w:rPr>
+          <w:b/>
+          <w:bCs/>
+          <w:color w:val="ED1C24"/>
+          <w:lang w:val="pt-BR"/>
+        </w:rPr>
+        <w:t>Dependency Injection: Se eu tiver que injetar dependência em todo os objetos que eu crio vou ter classes auxiliares demasiadamente.</w:t>
       </w:r>
     </w:p>
     <w:p>
@@ -2958,6 +3228,32 @@
         <w:rPr>
           <w:lang w:val="pt-BR"/>
         </w:rPr>
+      </w:r>
+    </w:p>
+    <w:p>
+      <w:pPr>
+        <w:pStyle w:val="Normal"/>
+        <w:rPr>
+          <w:lang w:val="pt-BR"/>
+        </w:rPr>
+      </w:pPr>
+      <w:r>
+        <w:rPr>
+          <w:lang w:val="pt-BR"/>
+        </w:rPr>
+      </w:r>
+    </w:p>
+    <w:p>
+      <w:pPr>
+        <w:pStyle w:val="Normal"/>
+        <w:rPr>
+          <w:lang w:val="pt-BR"/>
+        </w:rPr>
+      </w:pPr>
+      <w:r>
+        <w:rPr>
+          <w:lang w:val="pt-BR"/>
+        </w:rPr>
         <w:t xml:space="preserve">c) </w:t>
       </w:r>
       <w:r>
@@ -2977,14 +3273,24 @@
     <w:p>
       <w:pPr>
         <w:pStyle w:val="Normal"/>
-        <w:rPr>
-          <w:lang w:val="pt-BR"/>
-        </w:rPr>
-      </w:pPr>
-      <w:r>
-        <w:rPr>
-          <w:lang w:val="pt-BR"/>
-        </w:rPr>
+        <w:spacing w:before="0" w:after="0"/>
+        <w:contextualSpacing/>
+        <w:rPr>
+          <w:b/>
+          <w:b/>
+          <w:bCs/>
+          <w:color w:val="ED1C24"/>
+          <w:lang w:val="pt-BR"/>
+        </w:rPr>
+      </w:pPr>
+      <w:r>
+        <w:rPr>
+          <w:b/>
+          <w:bCs/>
+          <w:color w:val="ED1C24"/>
+          <w:lang w:val="pt-BR"/>
+        </w:rPr>
+        <w:t>Dependency Injection: Facilitar os testes, padrão de estratégia, mudar o comportamento aproveitando código</w:t>
       </w:r>
     </w:p>
     <w:p>
@@ -3003,7 +3309,7 @@
       <w:pgNumType w:start="1" w:fmt="decimal"/>
       <w:formProt w:val="false"/>
       <w:textDirection w:val="lrTb"/>
-      <w:docGrid w:type="default" w:linePitch="240" w:charSpace="4294965247"/>
+      <w:docGrid w:type="default" w:linePitch="240" w:charSpace="0"/>
     </w:sectPr>
   </w:body>
 </w:document>
@@ -3535,6 +3841,298 @@
     </w:lvl>
   </w:abstractNum>
   <w:abstractNum w:abstractNumId="6">
+    <w:lvl w:ilvl="0">
+      <w:start w:val="1"/>
+      <w:numFmt w:val="bullet"/>
+      <w:lvlText w:val=""/>
+      <w:lvlJc w:val="left"/>
+      <w:pPr>
+        <w:tabs>
+          <w:tab w:val="num" w:pos="720"/>
+        </w:tabs>
+        <w:ind w:left="720" w:hanging="360"/>
+      </w:pPr>
+      <w:rPr>
+        <w:rFonts w:ascii="Symbol" w:hAnsi="Symbol" w:cs="Symbol" w:hint="default"/>
+        <w:rFonts w:cs="OpenSymbol"/>
+      </w:rPr>
+    </w:lvl>
+    <w:lvl w:ilvl="1">
+      <w:start w:val="1"/>
+      <w:numFmt w:val="bullet"/>
+      <w:lvlText w:val="◦"/>
+      <w:lvlJc w:val="left"/>
+      <w:pPr>
+        <w:tabs>
+          <w:tab w:val="num" w:pos="1080"/>
+        </w:tabs>
+        <w:ind w:left="1080" w:hanging="360"/>
+      </w:pPr>
+      <w:rPr>
+        <w:rFonts w:ascii="OpenSymbol" w:hAnsi="OpenSymbol" w:cs="OpenSymbol" w:hint="default"/>
+        <w:rFonts w:cs="OpenSymbol"/>
+      </w:rPr>
+    </w:lvl>
+    <w:lvl w:ilvl="2">
+      <w:start w:val="1"/>
+      <w:numFmt w:val="bullet"/>
+      <w:lvlText w:val="▪"/>
+      <w:lvlJc w:val="left"/>
+      <w:pPr>
+        <w:tabs>
+          <w:tab w:val="num" w:pos="1440"/>
+        </w:tabs>
+        <w:ind w:left="1440" w:hanging="360"/>
+      </w:pPr>
+      <w:rPr>
+        <w:rFonts w:ascii="OpenSymbol" w:hAnsi="OpenSymbol" w:cs="OpenSymbol" w:hint="default"/>
+        <w:rFonts w:cs="OpenSymbol"/>
+      </w:rPr>
+    </w:lvl>
+    <w:lvl w:ilvl="3">
+      <w:start w:val="1"/>
+      <w:numFmt w:val="bullet"/>
+      <w:lvlText w:val=""/>
+      <w:lvlJc w:val="left"/>
+      <w:pPr>
+        <w:tabs>
+          <w:tab w:val="num" w:pos="1800"/>
+        </w:tabs>
+        <w:ind w:left="1800" w:hanging="360"/>
+      </w:pPr>
+      <w:rPr>
+        <w:rFonts w:ascii="Symbol" w:hAnsi="Symbol" w:cs="Symbol" w:hint="default"/>
+        <w:rFonts w:cs="OpenSymbol"/>
+      </w:rPr>
+    </w:lvl>
+    <w:lvl w:ilvl="4">
+      <w:start w:val="1"/>
+      <w:numFmt w:val="bullet"/>
+      <w:lvlText w:val="◦"/>
+      <w:lvlJc w:val="left"/>
+      <w:pPr>
+        <w:tabs>
+          <w:tab w:val="num" w:pos="2160"/>
+        </w:tabs>
+        <w:ind w:left="2160" w:hanging="360"/>
+      </w:pPr>
+      <w:rPr>
+        <w:rFonts w:ascii="OpenSymbol" w:hAnsi="OpenSymbol" w:cs="OpenSymbol" w:hint="default"/>
+        <w:rFonts w:cs="OpenSymbol"/>
+      </w:rPr>
+    </w:lvl>
+    <w:lvl w:ilvl="5">
+      <w:start w:val="1"/>
+      <w:numFmt w:val="bullet"/>
+      <w:lvlText w:val="▪"/>
+      <w:lvlJc w:val="left"/>
+      <w:pPr>
+        <w:tabs>
+          <w:tab w:val="num" w:pos="2520"/>
+        </w:tabs>
+        <w:ind w:left="2520" w:hanging="360"/>
+      </w:pPr>
+      <w:rPr>
+        <w:rFonts w:ascii="OpenSymbol" w:hAnsi="OpenSymbol" w:cs="OpenSymbol" w:hint="default"/>
+        <w:rFonts w:cs="OpenSymbol"/>
+      </w:rPr>
+    </w:lvl>
+    <w:lvl w:ilvl="6">
+      <w:start w:val="1"/>
+      <w:numFmt w:val="bullet"/>
+      <w:lvlText w:val=""/>
+      <w:lvlJc w:val="left"/>
+      <w:pPr>
+        <w:tabs>
+          <w:tab w:val="num" w:pos="2880"/>
+        </w:tabs>
+        <w:ind w:left="2880" w:hanging="360"/>
+      </w:pPr>
+      <w:rPr>
+        <w:rFonts w:ascii="Symbol" w:hAnsi="Symbol" w:cs="Symbol" w:hint="default"/>
+        <w:rFonts w:cs="OpenSymbol"/>
+      </w:rPr>
+    </w:lvl>
+    <w:lvl w:ilvl="7">
+      <w:start w:val="1"/>
+      <w:numFmt w:val="bullet"/>
+      <w:lvlText w:val="◦"/>
+      <w:lvlJc w:val="left"/>
+      <w:pPr>
+        <w:tabs>
+          <w:tab w:val="num" w:pos="3240"/>
+        </w:tabs>
+        <w:ind w:left="3240" w:hanging="360"/>
+      </w:pPr>
+      <w:rPr>
+        <w:rFonts w:ascii="OpenSymbol" w:hAnsi="OpenSymbol" w:cs="OpenSymbol" w:hint="default"/>
+        <w:rFonts w:cs="OpenSymbol"/>
+      </w:rPr>
+    </w:lvl>
+    <w:lvl w:ilvl="8">
+      <w:start w:val="1"/>
+      <w:numFmt w:val="bullet"/>
+      <w:lvlText w:val="▪"/>
+      <w:lvlJc w:val="left"/>
+      <w:pPr>
+        <w:tabs>
+          <w:tab w:val="num" w:pos="3600"/>
+        </w:tabs>
+        <w:ind w:left="3600" w:hanging="360"/>
+      </w:pPr>
+      <w:rPr>
+        <w:rFonts w:ascii="OpenSymbol" w:hAnsi="OpenSymbol" w:cs="OpenSymbol" w:hint="default"/>
+        <w:rFonts w:cs="OpenSymbol"/>
+      </w:rPr>
+    </w:lvl>
+  </w:abstractNum>
+  <w:abstractNum w:abstractNumId="7">
+    <w:lvl w:ilvl="0">
+      <w:start w:val="1"/>
+      <w:numFmt w:val="bullet"/>
+      <w:lvlText w:val=""/>
+      <w:lvlJc w:val="left"/>
+      <w:pPr>
+        <w:tabs>
+          <w:tab w:val="num" w:pos="720"/>
+        </w:tabs>
+        <w:ind w:left="720" w:hanging="360"/>
+      </w:pPr>
+      <w:rPr>
+        <w:rFonts w:ascii="Symbol" w:hAnsi="Symbol" w:cs="Symbol" w:hint="default"/>
+        <w:rFonts w:cs="OpenSymbol"/>
+      </w:rPr>
+    </w:lvl>
+    <w:lvl w:ilvl="1">
+      <w:start w:val="1"/>
+      <w:numFmt w:val="bullet"/>
+      <w:lvlText w:val="◦"/>
+      <w:lvlJc w:val="left"/>
+      <w:pPr>
+        <w:tabs>
+          <w:tab w:val="num" w:pos="1080"/>
+        </w:tabs>
+        <w:ind w:left="1080" w:hanging="360"/>
+      </w:pPr>
+      <w:rPr>
+        <w:rFonts w:ascii="OpenSymbol" w:hAnsi="OpenSymbol" w:cs="OpenSymbol" w:hint="default"/>
+        <w:rFonts w:cs="OpenSymbol"/>
+      </w:rPr>
+    </w:lvl>
+    <w:lvl w:ilvl="2">
+      <w:start w:val="1"/>
+      <w:numFmt w:val="bullet"/>
+      <w:lvlText w:val="▪"/>
+      <w:lvlJc w:val="left"/>
+      <w:pPr>
+        <w:tabs>
+          <w:tab w:val="num" w:pos="1440"/>
+        </w:tabs>
+        <w:ind w:left="1440" w:hanging="360"/>
+      </w:pPr>
+      <w:rPr>
+        <w:rFonts w:ascii="OpenSymbol" w:hAnsi="OpenSymbol" w:cs="OpenSymbol" w:hint="default"/>
+        <w:rFonts w:cs="OpenSymbol"/>
+      </w:rPr>
+    </w:lvl>
+    <w:lvl w:ilvl="3">
+      <w:start w:val="1"/>
+      <w:numFmt w:val="bullet"/>
+      <w:lvlText w:val=""/>
+      <w:lvlJc w:val="left"/>
+      <w:pPr>
+        <w:tabs>
+          <w:tab w:val="num" w:pos="1800"/>
+        </w:tabs>
+        <w:ind w:left="1800" w:hanging="360"/>
+      </w:pPr>
+      <w:rPr>
+        <w:rFonts w:ascii="Symbol" w:hAnsi="Symbol" w:cs="Symbol" w:hint="default"/>
+        <w:rFonts w:cs="OpenSymbol"/>
+      </w:rPr>
+    </w:lvl>
+    <w:lvl w:ilvl="4">
+      <w:start w:val="1"/>
+      <w:numFmt w:val="bullet"/>
+      <w:lvlText w:val="◦"/>
+      <w:lvlJc w:val="left"/>
+      <w:pPr>
+        <w:tabs>
+          <w:tab w:val="num" w:pos="2160"/>
+        </w:tabs>
+        <w:ind w:left="2160" w:hanging="360"/>
+      </w:pPr>
+      <w:rPr>
+        <w:rFonts w:ascii="OpenSymbol" w:hAnsi="OpenSymbol" w:cs="OpenSymbol" w:hint="default"/>
+        <w:rFonts w:cs="OpenSymbol"/>
+      </w:rPr>
+    </w:lvl>
+    <w:lvl w:ilvl="5">
+      <w:start w:val="1"/>
+      <w:numFmt w:val="bullet"/>
+      <w:lvlText w:val="▪"/>
+      <w:lvlJc w:val="left"/>
+      <w:pPr>
+        <w:tabs>
+          <w:tab w:val="num" w:pos="2520"/>
+        </w:tabs>
+        <w:ind w:left="2520" w:hanging="360"/>
+      </w:pPr>
+      <w:rPr>
+        <w:rFonts w:ascii="OpenSymbol" w:hAnsi="OpenSymbol" w:cs="OpenSymbol" w:hint="default"/>
+        <w:rFonts w:cs="OpenSymbol"/>
+      </w:rPr>
+    </w:lvl>
+    <w:lvl w:ilvl="6">
+      <w:start w:val="1"/>
+      <w:numFmt w:val="bullet"/>
+      <w:lvlText w:val=""/>
+      <w:lvlJc w:val="left"/>
+      <w:pPr>
+        <w:tabs>
+          <w:tab w:val="num" w:pos="2880"/>
+        </w:tabs>
+        <w:ind w:left="2880" w:hanging="360"/>
+      </w:pPr>
+      <w:rPr>
+        <w:rFonts w:ascii="Symbol" w:hAnsi="Symbol" w:cs="Symbol" w:hint="default"/>
+        <w:rFonts w:cs="OpenSymbol"/>
+      </w:rPr>
+    </w:lvl>
+    <w:lvl w:ilvl="7">
+      <w:start w:val="1"/>
+      <w:numFmt w:val="bullet"/>
+      <w:lvlText w:val="◦"/>
+      <w:lvlJc w:val="left"/>
+      <w:pPr>
+        <w:tabs>
+          <w:tab w:val="num" w:pos="3240"/>
+        </w:tabs>
+        <w:ind w:left="3240" w:hanging="360"/>
+      </w:pPr>
+      <w:rPr>
+        <w:rFonts w:ascii="OpenSymbol" w:hAnsi="OpenSymbol" w:cs="OpenSymbol" w:hint="default"/>
+        <w:rFonts w:cs="OpenSymbol"/>
+      </w:rPr>
+    </w:lvl>
+    <w:lvl w:ilvl="8">
+      <w:start w:val="1"/>
+      <w:numFmt w:val="bullet"/>
+      <w:lvlText w:val="▪"/>
+      <w:lvlJc w:val="left"/>
+      <w:pPr>
+        <w:tabs>
+          <w:tab w:val="num" w:pos="3600"/>
+        </w:tabs>
+        <w:ind w:left="3600" w:hanging="360"/>
+      </w:pPr>
+      <w:rPr>
+        <w:rFonts w:ascii="OpenSymbol" w:hAnsi="OpenSymbol" w:cs="OpenSymbol" w:hint="default"/>
+        <w:rFonts w:cs="OpenSymbol"/>
+      </w:rPr>
+    </w:lvl>
+  </w:abstractNum>
+  <w:abstractNum w:abstractNumId="8">
     <w:lvl w:ilvl="0">
       <w:start w:val="1"/>
       <w:numFmt w:val="none"/>
@@ -3644,6 +4242,12 @@
   <w:num w:numId="6">
     <w:abstractNumId w:val="6"/>
   </w:num>
+  <w:num w:numId="7">
+    <w:abstractNumId w:val="7"/>
+  </w:num>
+  <w:num w:numId="8">
+    <w:abstractNumId w:val="8"/>
+  </w:num>
 </w:numbering>
 </file>
 
@@ -3654,7 +4258,6 @@
       <w:rPr>
         <w:rFonts w:ascii="Arial" w:hAnsi="Arial" w:eastAsia="Arial" w:cs="Arial"/>
         <w:color w:val="000000"/>
-        <w:sz w:val="22"/>
         <w:szCs w:val="22"/>
         <w:lang w:val="en" w:eastAsia="pt-BR" w:bidi="ar-SA"/>
       </w:rPr>
@@ -4045,7 +4648,6 @@
     <w:qFormat/>
     <w:pPr>
       <w:widowControl/>
-      <w:pBdr/>
       <w:bidi w:val="0"/>
       <w:spacing w:lineRule="auto" w:line="276"/>
       <w:jc w:val="left"/>
@@ -4053,12 +4655,13 @@
     <w:rPr>
       <w:rFonts w:ascii="Arial" w:hAnsi="Arial" w:eastAsia="Arial" w:cs="Arial"/>
       <w:color w:val="000000"/>
+      <w:kern w:val="0"/>
       <w:sz w:val="22"/>
       <w:szCs w:val="22"/>
       <w:lang w:val="en" w:eastAsia="pt-BR" w:bidi="ar-SA"/>
     </w:rPr>
   </w:style>
-  <w:style w:type="paragraph" w:styleId="Heading1">
+  <w:style w:type="paragraph" w:styleId="Ttulo1">
     <w:name w:val="Heading 1"/>
     <w:basedOn w:val="Normal"/>
     <w:next w:val="Normal"/>
@@ -4074,7 +4677,7 @@
       <w:szCs w:val="40"/>
     </w:rPr>
   </w:style>
-  <w:style w:type="paragraph" w:styleId="Heading2">
+  <w:style w:type="paragraph" w:styleId="Ttulo2">
     <w:name w:val="Heading 2"/>
     <w:basedOn w:val="Normal"/>
     <w:next w:val="Normal"/>
@@ -4090,7 +4693,7 @@
       <w:szCs w:val="32"/>
     </w:rPr>
   </w:style>
-  <w:style w:type="paragraph" w:styleId="Heading3">
+  <w:style w:type="paragraph" w:styleId="Ttulo3">
     <w:name w:val="Heading 3"/>
     <w:basedOn w:val="Normal"/>
     <w:next w:val="Normal"/>
@@ -4107,7 +4710,7 @@
       <w:szCs w:val="28"/>
     </w:rPr>
   </w:style>
-  <w:style w:type="paragraph" w:styleId="Heading4">
+  <w:style w:type="paragraph" w:styleId="Ttulo4">
     <w:name w:val="Heading 4"/>
     <w:basedOn w:val="Normal"/>
     <w:next w:val="Normal"/>
@@ -4124,7 +4727,7 @@
       <w:szCs w:val="24"/>
     </w:rPr>
   </w:style>
-  <w:style w:type="paragraph" w:styleId="Heading5">
+  <w:style w:type="paragraph" w:styleId="Ttulo5">
     <w:name w:val="Heading 5"/>
     <w:basedOn w:val="Normal"/>
     <w:next w:val="Normal"/>
@@ -4139,7 +4742,7 @@
       <w:color w:val="666666"/>
     </w:rPr>
   </w:style>
-  <w:style w:type="paragraph" w:styleId="Heading6">
+  <w:style w:type="paragraph" w:styleId="Ttulo6">
     <w:name w:val="Heading 6"/>
     <w:basedOn w:val="Normal"/>
     <w:next w:val="Normal"/>
@@ -4415,10 +5018,269 @@
       <w:u w:val="none"/>
     </w:rPr>
   </w:style>
-  <w:style w:type="paragraph" w:styleId="Heading">
-    <w:name w:val="Heading"/>
+  <w:style w:type="character" w:styleId="ListLabel37">
+    <w:name w:val="ListLabel 37"/>
+    <w:qFormat/>
+    <w:rPr>
+      <w:u w:val="none"/>
+    </w:rPr>
+  </w:style>
+  <w:style w:type="character" w:styleId="ListLabel38">
+    <w:name w:val="ListLabel 38"/>
+    <w:qFormat/>
+    <w:rPr>
+      <w:u w:val="none"/>
+    </w:rPr>
+  </w:style>
+  <w:style w:type="character" w:styleId="ListLabel39">
+    <w:name w:val="ListLabel 39"/>
+    <w:qFormat/>
+    <w:rPr>
+      <w:u w:val="none"/>
+    </w:rPr>
+  </w:style>
+  <w:style w:type="character" w:styleId="ListLabel40">
+    <w:name w:val="ListLabel 40"/>
+    <w:qFormat/>
+    <w:rPr>
+      <w:u w:val="none"/>
+    </w:rPr>
+  </w:style>
+  <w:style w:type="character" w:styleId="ListLabel41">
+    <w:name w:val="ListLabel 41"/>
+    <w:qFormat/>
+    <w:rPr>
+      <w:u w:val="none"/>
+    </w:rPr>
+  </w:style>
+  <w:style w:type="character" w:styleId="ListLabel42">
+    <w:name w:val="ListLabel 42"/>
+    <w:qFormat/>
+    <w:rPr>
+      <w:u w:val="none"/>
+    </w:rPr>
+  </w:style>
+  <w:style w:type="character" w:styleId="ListLabel43">
+    <w:name w:val="ListLabel 43"/>
+    <w:qFormat/>
+    <w:rPr>
+      <w:u w:val="none"/>
+    </w:rPr>
+  </w:style>
+  <w:style w:type="character" w:styleId="ListLabel44">
+    <w:name w:val="ListLabel 44"/>
+    <w:qFormat/>
+    <w:rPr>
+      <w:u w:val="none"/>
+    </w:rPr>
+  </w:style>
+  <w:style w:type="character" w:styleId="ListLabel45">
+    <w:name w:val="ListLabel 45"/>
+    <w:qFormat/>
+    <w:rPr>
+      <w:u w:val="none"/>
+    </w:rPr>
+  </w:style>
+  <w:style w:type="character" w:styleId="ListLabel46">
+    <w:name w:val="ListLabel 46"/>
+    <w:qFormat/>
+    <w:rPr>
+      <w:u w:val="none"/>
+    </w:rPr>
+  </w:style>
+  <w:style w:type="character" w:styleId="ListLabel47">
+    <w:name w:val="ListLabel 47"/>
+    <w:qFormat/>
+    <w:rPr>
+      <w:u w:val="none"/>
+    </w:rPr>
+  </w:style>
+  <w:style w:type="character" w:styleId="ListLabel48">
+    <w:name w:val="ListLabel 48"/>
+    <w:qFormat/>
+    <w:rPr>
+      <w:u w:val="none"/>
+    </w:rPr>
+  </w:style>
+  <w:style w:type="character" w:styleId="ListLabel49">
+    <w:name w:val="ListLabel 49"/>
+    <w:qFormat/>
+    <w:rPr>
+      <w:u w:val="none"/>
+    </w:rPr>
+  </w:style>
+  <w:style w:type="character" w:styleId="ListLabel50">
+    <w:name w:val="ListLabel 50"/>
+    <w:qFormat/>
+    <w:rPr>
+      <w:u w:val="none"/>
+    </w:rPr>
+  </w:style>
+  <w:style w:type="character" w:styleId="ListLabel51">
+    <w:name w:val="ListLabel 51"/>
+    <w:qFormat/>
+    <w:rPr>
+      <w:u w:val="none"/>
+    </w:rPr>
+  </w:style>
+  <w:style w:type="character" w:styleId="ListLabel52">
+    <w:name w:val="ListLabel 52"/>
+    <w:qFormat/>
+    <w:rPr>
+      <w:u w:val="none"/>
+    </w:rPr>
+  </w:style>
+  <w:style w:type="character" w:styleId="ListLabel53">
+    <w:name w:val="ListLabel 53"/>
+    <w:qFormat/>
+    <w:rPr>
+      <w:u w:val="none"/>
+    </w:rPr>
+  </w:style>
+  <w:style w:type="character" w:styleId="ListLabel54">
+    <w:name w:val="ListLabel 54"/>
+    <w:qFormat/>
+    <w:rPr>
+      <w:u w:val="none"/>
+    </w:rPr>
+  </w:style>
+  <w:style w:type="character" w:styleId="ListLabel55">
+    <w:name w:val="ListLabel 55"/>
+    <w:qFormat/>
+    <w:rPr>
+      <w:u w:val="none"/>
+    </w:rPr>
+  </w:style>
+  <w:style w:type="character" w:styleId="ListLabel56">
+    <w:name w:val="ListLabel 56"/>
+    <w:qFormat/>
+    <w:rPr>
+      <w:u w:val="none"/>
+    </w:rPr>
+  </w:style>
+  <w:style w:type="character" w:styleId="ListLabel57">
+    <w:name w:val="ListLabel 57"/>
+    <w:qFormat/>
+    <w:rPr>
+      <w:u w:val="none"/>
+    </w:rPr>
+  </w:style>
+  <w:style w:type="character" w:styleId="ListLabel58">
+    <w:name w:val="ListLabel 58"/>
+    <w:qFormat/>
+    <w:rPr>
+      <w:u w:val="none"/>
+    </w:rPr>
+  </w:style>
+  <w:style w:type="character" w:styleId="ListLabel59">
+    <w:name w:val="ListLabel 59"/>
+    <w:qFormat/>
+    <w:rPr>
+      <w:u w:val="none"/>
+    </w:rPr>
+  </w:style>
+  <w:style w:type="character" w:styleId="ListLabel60">
+    <w:name w:val="ListLabel 60"/>
+    <w:qFormat/>
+    <w:rPr>
+      <w:u w:val="none"/>
+    </w:rPr>
+  </w:style>
+  <w:style w:type="character" w:styleId="ListLabel61">
+    <w:name w:val="ListLabel 61"/>
+    <w:qFormat/>
+    <w:rPr>
+      <w:u w:val="none"/>
+    </w:rPr>
+  </w:style>
+  <w:style w:type="character" w:styleId="ListLabel62">
+    <w:name w:val="ListLabel 62"/>
+    <w:qFormat/>
+    <w:rPr>
+      <w:u w:val="none"/>
+    </w:rPr>
+  </w:style>
+  <w:style w:type="character" w:styleId="ListLabel63">
+    <w:name w:val="ListLabel 63"/>
+    <w:qFormat/>
+    <w:rPr>
+      <w:u w:val="none"/>
+    </w:rPr>
+  </w:style>
+  <w:style w:type="character" w:styleId="ListLabel64">
+    <w:name w:val="ListLabel 64"/>
+    <w:qFormat/>
+    <w:rPr>
+      <w:u w:val="none"/>
+    </w:rPr>
+  </w:style>
+  <w:style w:type="character" w:styleId="ListLabel65">
+    <w:name w:val="ListLabel 65"/>
+    <w:qFormat/>
+    <w:rPr>
+      <w:u w:val="none"/>
+    </w:rPr>
+  </w:style>
+  <w:style w:type="character" w:styleId="ListLabel66">
+    <w:name w:val="ListLabel 66"/>
+    <w:qFormat/>
+    <w:rPr>
+      <w:u w:val="none"/>
+    </w:rPr>
+  </w:style>
+  <w:style w:type="character" w:styleId="ListLabel67">
+    <w:name w:val="ListLabel 67"/>
+    <w:qFormat/>
+    <w:rPr>
+      <w:u w:val="none"/>
+    </w:rPr>
+  </w:style>
+  <w:style w:type="character" w:styleId="ListLabel68">
+    <w:name w:val="ListLabel 68"/>
+    <w:qFormat/>
+    <w:rPr>
+      <w:u w:val="none"/>
+    </w:rPr>
+  </w:style>
+  <w:style w:type="character" w:styleId="ListLabel69">
+    <w:name w:val="ListLabel 69"/>
+    <w:qFormat/>
+    <w:rPr>
+      <w:u w:val="none"/>
+    </w:rPr>
+  </w:style>
+  <w:style w:type="character" w:styleId="ListLabel70">
+    <w:name w:val="ListLabel 70"/>
+    <w:qFormat/>
+    <w:rPr>
+      <w:u w:val="none"/>
+    </w:rPr>
+  </w:style>
+  <w:style w:type="character" w:styleId="ListLabel71">
+    <w:name w:val="ListLabel 71"/>
+    <w:qFormat/>
+    <w:rPr>
+      <w:u w:val="none"/>
+    </w:rPr>
+  </w:style>
+  <w:style w:type="character" w:styleId="ListLabel72">
+    <w:name w:val="ListLabel 72"/>
+    <w:qFormat/>
+    <w:rPr>
+      <w:u w:val="none"/>
+    </w:rPr>
+  </w:style>
+  <w:style w:type="character" w:styleId="Marcas">
+    <w:name w:val="Marcas"/>
+    <w:qFormat/>
+    <w:rPr>
+      <w:rFonts w:ascii="OpenSymbol" w:hAnsi="OpenSymbol" w:eastAsia="OpenSymbol" w:cs="OpenSymbol"/>
+    </w:rPr>
+  </w:style>
+  <w:style w:type="paragraph" w:styleId="Ttulo">
+    <w:name w:val="Título"/>
     <w:basedOn w:val="Normal"/>
-    <w:next w:val="TextBody"/>
+    <w:next w:val="Corpodetexto"/>
     <w:qFormat/>
     <w:pPr>
       <w:keepNext/>
@@ -4430,7 +5292,7 @@
       <w:szCs w:val="28"/>
     </w:rPr>
   </w:style>
-  <w:style w:type="paragraph" w:styleId="TextBody">
+  <w:style w:type="paragraph" w:styleId="Corpodetexto">
     <w:name w:val="Body Text"/>
     <w:basedOn w:val="Normal"/>
     <w:pPr>
@@ -4438,15 +5300,15 @@
     </w:pPr>
     <w:rPr/>
   </w:style>
-  <w:style w:type="paragraph" w:styleId="List">
+  <w:style w:type="paragraph" w:styleId="Lista">
     <w:name w:val="List"/>
-    <w:basedOn w:val="TextBody"/>
+    <w:basedOn w:val="Corpodetexto"/>
     <w:pPr/>
     <w:rPr>
       <w:rFonts w:cs="FreeSans"/>
     </w:rPr>
   </w:style>
-  <w:style w:type="paragraph" w:styleId="Caption">
+  <w:style w:type="paragraph" w:styleId="Legenda">
     <w:name w:val="Caption"/>
     <w:basedOn w:val="Normal"/>
     <w:qFormat/>
@@ -4462,8 +5324,8 @@
       <w:szCs w:val="24"/>
     </w:rPr>
   </w:style>
-  <w:style w:type="paragraph" w:styleId="Index">
-    <w:name w:val="Index"/>
+  <w:style w:type="paragraph" w:styleId="Ndice">
+    <w:name w:val="Índice"/>
     <w:basedOn w:val="Normal"/>
     <w:qFormat/>
     <w:pPr>
@@ -4473,7 +5335,7 @@
       <w:rFonts w:cs="FreeSans"/>
     </w:rPr>
   </w:style>
-  <w:style w:type="paragraph" w:styleId="Title">
+  <w:style w:type="paragraph" w:styleId="Ttulododocumento">
     <w:name w:val="Title"/>
     <w:basedOn w:val="Normal"/>
     <w:next w:val="Normal"/>
@@ -4488,7 +5350,7 @@
       <w:szCs w:val="52"/>
     </w:rPr>
   </w:style>
-  <w:style w:type="paragraph" w:styleId="Subtitle">
+  <w:style w:type="paragraph" w:styleId="Subttulo">
     <w:name w:val="Subtitle"/>
     <w:basedOn w:val="Normal"/>
     <w:next w:val="Normal"/>

--- a/P3/P3_CES28_17.docx
+++ b/P3/P3_CES28_17.docx
@@ -1296,8 +1296,6 @@
                 <w:lang w:val="pt-BR"/>
               </w:rPr>
             </w:pPr>
-            <w:bookmarkStart w:id="4" w:name="__DdeLink__250_905583642"/>
-            <w:bookmarkEnd w:id="4"/>
             <w:r>
               <w:rPr>
                 <w:b/>
@@ -1549,142 +1547,6 @@
                 <w:lang w:val="pt-BR"/>
               </w:rPr>
               <w:t>RESPONSABILITY: DADO O VALOR DE X, EFETIVAMENTE LER O ARQUIVO</w:t>
-            </w:r>
-          </w:p>
-        </w:tc>
-        <w:tc>
-          <w:tcPr>
-            <w:tcW w:w="360" w:type="dxa"/>
-            <w:tcBorders>
-              <w:top w:val="single" w:sz="8" w:space="0" w:color="000001"/>
-              <w:left w:val="single" w:sz="8" w:space="0" w:color="000001"/>
-              <w:bottom w:val="single" w:sz="8" w:space="0" w:color="000001"/>
-              <w:right w:val="single" w:sz="8" w:space="0" w:color="000001"/>
-              <w:insideH w:val="single" w:sz="8" w:space="0" w:color="000001"/>
-              <w:insideV w:val="single" w:sz="8" w:space="0" w:color="000001"/>
-            </w:tcBorders>
-            <w:shd w:color="auto" w:fill="auto" w:val="clear"/>
-            <w:tcMar>
-              <w:left w:w="80" w:type="dxa"/>
-            </w:tcMar>
-          </w:tcPr>
-          <w:p>
-            <w:pPr>
-              <w:pStyle w:val="Normal"/>
-              <w:widowControl w:val="false"/>
-              <w:spacing w:lineRule="auto" w:line="240"/>
-              <w:rPr>
-                <w:lang w:val="pt-BR"/>
-              </w:rPr>
-            </w:pPr>
-            <w:r>
-              <w:rPr>
-                <w:lang w:val="pt-BR"/>
-              </w:rPr>
-            </w:r>
-          </w:p>
-        </w:tc>
-        <w:tc>
-          <w:tcPr>
-            <w:tcW w:w="360" w:type="dxa"/>
-            <w:tcBorders>
-              <w:top w:val="single" w:sz="8" w:space="0" w:color="000001"/>
-              <w:left w:val="single" w:sz="8" w:space="0" w:color="000001"/>
-              <w:bottom w:val="single" w:sz="8" w:space="0" w:color="000001"/>
-              <w:right w:val="single" w:sz="8" w:space="0" w:color="000001"/>
-              <w:insideH w:val="single" w:sz="8" w:space="0" w:color="000001"/>
-              <w:insideV w:val="single" w:sz="8" w:space="0" w:color="000001"/>
-            </w:tcBorders>
-            <w:shd w:color="auto" w:fill="auto" w:val="clear"/>
-            <w:tcMar>
-              <w:left w:w="80" w:type="dxa"/>
-            </w:tcMar>
-          </w:tcPr>
-          <w:p>
-            <w:pPr>
-              <w:pStyle w:val="Normal"/>
-              <w:widowControl w:val="false"/>
-              <w:spacing w:lineRule="auto" w:line="240"/>
-              <w:rPr>
-                <w:lang w:val="pt-BR"/>
-              </w:rPr>
-            </w:pPr>
-            <w:r>
-              <w:rPr>
-                <w:lang w:val="pt-BR"/>
-              </w:rPr>
-            </w:r>
-          </w:p>
-        </w:tc>
-        <w:tc>
-          <w:tcPr>
-            <w:tcW w:w="404" w:type="dxa"/>
-            <w:tcBorders>
-              <w:top w:val="single" w:sz="8" w:space="0" w:color="000001"/>
-              <w:left w:val="single" w:sz="8" w:space="0" w:color="000001"/>
-              <w:bottom w:val="single" w:sz="8" w:space="0" w:color="000001"/>
-              <w:right w:val="single" w:sz="8" w:space="0" w:color="000001"/>
-              <w:insideH w:val="single" w:sz="8" w:space="0" w:color="000001"/>
-              <w:insideV w:val="single" w:sz="8" w:space="0" w:color="000001"/>
-            </w:tcBorders>
-            <w:shd w:color="auto" w:fill="auto" w:val="clear"/>
-            <w:tcMar>
-              <w:left w:w="80" w:type="dxa"/>
-            </w:tcMar>
-          </w:tcPr>
-          <w:p>
-            <w:pPr>
-              <w:pStyle w:val="Normal"/>
-              <w:widowControl w:val="false"/>
-              <w:spacing w:lineRule="auto" w:line="240"/>
-              <w:rPr>
-                <w:lang w:val="pt-BR"/>
-              </w:rPr>
-            </w:pPr>
-            <w:r>
-              <w:rPr>
-                <w:lang w:val="pt-BR"/>
-              </w:rPr>
-            </w:r>
-          </w:p>
-        </w:tc>
-      </w:tr>
-      <w:tr>
-        <w:trPr/>
-        <w:tc>
-          <w:tcPr>
-            <w:tcW w:w="8040" w:type="dxa"/>
-            <w:tcBorders>
-              <w:top w:val="single" w:sz="8" w:space="0" w:color="000001"/>
-              <w:left w:val="single" w:sz="8" w:space="0" w:color="000001"/>
-              <w:bottom w:val="single" w:sz="8" w:space="0" w:color="000001"/>
-              <w:right w:val="single" w:sz="8" w:space="0" w:color="000001"/>
-              <w:insideH w:val="single" w:sz="8" w:space="0" w:color="000001"/>
-              <w:insideV w:val="single" w:sz="8" w:space="0" w:color="000001"/>
-            </w:tcBorders>
-            <w:shd w:color="auto" w:fill="auto" w:val="clear"/>
-            <w:tcMar>
-              <w:left w:w="80" w:type="dxa"/>
-            </w:tcMar>
-          </w:tcPr>
-          <w:p>
-            <w:pPr>
-              <w:pStyle w:val="Normal"/>
-              <w:numPr>
-                <w:ilvl w:val="0"/>
-                <w:numId w:val="4"/>
-              </w:numPr>
-              <w:spacing w:before="0" w:after="0"/>
-              <w:contextualSpacing/>
-              <w:rPr>
-                <w:lang w:val="pt-BR"/>
-              </w:rPr>
-            </w:pPr>
-            <w:r>
-              <w:rPr>
-                <w:lang w:val="pt-BR"/>
-              </w:rPr>
-              <w:t>RESPONSABILITY: DADO O VALOR DE X, EFETIVAMENTE CHAMAR O CALCULO</w:t>
             </w:r>
           </w:p>
         </w:tc>
@@ -1824,7 +1686,7 @@
               <w:rPr>
                 <w:lang w:val="pt-BR"/>
               </w:rPr>
-              <w:t>RESPONSABILITY: CRIAR O OBJETO CORRESPONDENTE AO METODO DE INTERPOLACAO DESEJADO</w:t>
+              <w:t>RESPONSABILITY: DADO O VALOR DE X, EFETIVAMENTE CHAMAR O CALCULO</w:t>
             </w:r>
           </w:p>
         </w:tc>
@@ -1964,6 +1826,146 @@
               <w:rPr>
                 <w:lang w:val="pt-BR"/>
               </w:rPr>
+              <w:t>RESPONSABILITY: CRIAR O OBJETO CORRESPONDENTE AO METODO DE INTERPOLACAO DESEJADO</w:t>
+            </w:r>
+          </w:p>
+        </w:tc>
+        <w:tc>
+          <w:tcPr>
+            <w:tcW w:w="360" w:type="dxa"/>
+            <w:tcBorders>
+              <w:top w:val="single" w:sz="8" w:space="0" w:color="000001"/>
+              <w:left w:val="single" w:sz="8" w:space="0" w:color="000001"/>
+              <w:bottom w:val="single" w:sz="8" w:space="0" w:color="000001"/>
+              <w:right w:val="single" w:sz="8" w:space="0" w:color="000001"/>
+              <w:insideH w:val="single" w:sz="8" w:space="0" w:color="000001"/>
+              <w:insideV w:val="single" w:sz="8" w:space="0" w:color="000001"/>
+            </w:tcBorders>
+            <w:shd w:color="auto" w:fill="auto" w:val="clear"/>
+            <w:tcMar>
+              <w:left w:w="80" w:type="dxa"/>
+            </w:tcMar>
+          </w:tcPr>
+          <w:p>
+            <w:pPr>
+              <w:pStyle w:val="Normal"/>
+              <w:widowControl w:val="false"/>
+              <w:spacing w:lineRule="auto" w:line="240"/>
+              <w:rPr>
+                <w:lang w:val="pt-BR"/>
+              </w:rPr>
+            </w:pPr>
+            <w:r>
+              <w:rPr>
+                <w:lang w:val="pt-BR"/>
+              </w:rPr>
+            </w:r>
+          </w:p>
+        </w:tc>
+        <w:tc>
+          <w:tcPr>
+            <w:tcW w:w="360" w:type="dxa"/>
+            <w:tcBorders>
+              <w:top w:val="single" w:sz="8" w:space="0" w:color="000001"/>
+              <w:left w:val="single" w:sz="8" w:space="0" w:color="000001"/>
+              <w:bottom w:val="single" w:sz="8" w:space="0" w:color="000001"/>
+              <w:right w:val="single" w:sz="8" w:space="0" w:color="000001"/>
+              <w:insideH w:val="single" w:sz="8" w:space="0" w:color="000001"/>
+              <w:insideV w:val="single" w:sz="8" w:space="0" w:color="000001"/>
+            </w:tcBorders>
+            <w:shd w:color="auto" w:fill="auto" w:val="clear"/>
+            <w:tcMar>
+              <w:left w:w="80" w:type="dxa"/>
+            </w:tcMar>
+          </w:tcPr>
+          <w:p>
+            <w:pPr>
+              <w:pStyle w:val="Normal"/>
+              <w:widowControl w:val="false"/>
+              <w:spacing w:lineRule="auto" w:line="240"/>
+              <w:rPr>
+                <w:lang w:val="pt-BR"/>
+              </w:rPr>
+            </w:pPr>
+            <w:r>
+              <w:rPr>
+                <w:lang w:val="pt-BR"/>
+              </w:rPr>
+            </w:r>
+          </w:p>
+        </w:tc>
+        <w:tc>
+          <w:tcPr>
+            <w:tcW w:w="404" w:type="dxa"/>
+            <w:tcBorders>
+              <w:top w:val="single" w:sz="8" w:space="0" w:color="000001"/>
+              <w:left w:val="single" w:sz="8" w:space="0" w:color="000001"/>
+              <w:bottom w:val="single" w:sz="8" w:space="0" w:color="000001"/>
+              <w:right w:val="single" w:sz="8" w:space="0" w:color="000001"/>
+              <w:insideH w:val="single" w:sz="8" w:space="0" w:color="000001"/>
+              <w:insideV w:val="single" w:sz="8" w:space="0" w:color="000001"/>
+            </w:tcBorders>
+            <w:shd w:color="auto" w:fill="auto" w:val="clear"/>
+            <w:tcMar>
+              <w:left w:w="80" w:type="dxa"/>
+            </w:tcMar>
+          </w:tcPr>
+          <w:p>
+            <w:pPr>
+              <w:pStyle w:val="Normal"/>
+              <w:widowControl w:val="false"/>
+              <w:spacing w:lineRule="auto" w:line="240" w:before="0" w:after="0"/>
+              <w:contextualSpacing/>
+              <w:rPr>
+                <w:lang w:val="pt-BR"/>
+              </w:rPr>
+            </w:pPr>
+            <w:r>
+              <w:rPr>
+                <w:b/>
+                <w:color w:val="FF0000"/>
+                <w:lang w:val="pt-BR"/>
+              </w:rPr>
+              <w:t>X</w:t>
+            </w:r>
+          </w:p>
+        </w:tc>
+      </w:tr>
+      <w:tr>
+        <w:trPr/>
+        <w:tc>
+          <w:tcPr>
+            <w:tcW w:w="8040" w:type="dxa"/>
+            <w:tcBorders>
+              <w:top w:val="single" w:sz="8" w:space="0" w:color="000001"/>
+              <w:left w:val="single" w:sz="8" w:space="0" w:color="000001"/>
+              <w:bottom w:val="single" w:sz="8" w:space="0" w:color="000001"/>
+              <w:right w:val="single" w:sz="8" w:space="0" w:color="000001"/>
+              <w:insideH w:val="single" w:sz="8" w:space="0" w:color="000001"/>
+              <w:insideV w:val="single" w:sz="8" w:space="0" w:color="000001"/>
+            </w:tcBorders>
+            <w:shd w:color="auto" w:fill="auto" w:val="clear"/>
+            <w:tcMar>
+              <w:left w:w="80" w:type="dxa"/>
+            </w:tcMar>
+          </w:tcPr>
+          <w:p>
+            <w:pPr>
+              <w:pStyle w:val="Normal"/>
+              <w:numPr>
+                <w:ilvl w:val="0"/>
+                <w:numId w:val="4"/>
+              </w:numPr>
+              <w:spacing w:before="0" w:after="0"/>
+              <w:contextualSpacing/>
+              <w:rPr>
+                <w:lang w:val="pt-BR"/>
+              </w:rPr>
+            </w:pPr>
+            <w:r>
+              <w:rPr>
+                <w:lang w:val="pt-BR"/>
+              </w:rPr>
               <w:t>RESPONSABILIDADE: EFETIVAMENTE IMPLEMENTAR UM METODO DE INTERPOLACAO</w:t>
             </w:r>
           </w:p>
@@ -2119,8 +2121,8 @@
           <w:lang w:val="pt-BR"/>
         </w:rPr>
       </w:pPr>
-      <w:bookmarkStart w:id="5" w:name="_x5heyw9nzyw4"/>
-      <w:bookmarkEnd w:id="5"/>
+      <w:bookmarkStart w:id="4" w:name="_x5heyw9nzyw4"/>
+      <w:bookmarkEnd w:id="4"/>
       <w:r>
         <w:rPr/>
         <mc:AlternateContent>
@@ -2181,8 +2183,8 @@
           <w:lang w:val="pt-BR"/>
         </w:rPr>
       </w:pPr>
-      <w:bookmarkStart w:id="6" w:name="_pdndq7arlqem"/>
-      <w:bookmarkEnd w:id="6"/>
+      <w:bookmarkStart w:id="5" w:name="_pdndq7arlqem"/>
+      <w:bookmarkEnd w:id="5"/>
       <w:r>
         <w:rPr>
           <w:lang w:val="pt-BR"/>
@@ -2335,8 +2337,8 @@
           <w:lang w:val="pt-BR"/>
         </w:rPr>
       </w:pPr>
-      <w:bookmarkStart w:id="7" w:name="_jvne01fi1ufy"/>
-      <w:bookmarkEnd w:id="7"/>
+      <w:bookmarkStart w:id="6" w:name="_jvne01fi1ufy"/>
+      <w:bookmarkEnd w:id="6"/>
       <w:r>
         <w:rPr>
           <w:lang w:val="pt-BR"/>
@@ -2470,9 +2472,9 @@
           <w:lang w:val="pt-BR"/>
         </w:rPr>
       </w:pPr>
+      <w:bookmarkStart w:id="7" w:name="_GoBack"/>
       <w:bookmarkStart w:id="8" w:name="_GoBack"/>
-      <w:bookmarkStart w:id="9" w:name="_GoBack"/>
-      <w:bookmarkEnd w:id="9"/>
+      <w:bookmarkEnd w:id="8"/>
       <w:r>
         <w:rPr>
           <w:lang w:val="pt-BR"/>
@@ -2621,8 +2623,8 @@
           <w:lang w:val="pt-BR"/>
         </w:rPr>
       </w:pPr>
-      <w:bookmarkStart w:id="10" w:name="_ybx391th2w4p"/>
-      <w:bookmarkEnd w:id="10"/>
+      <w:bookmarkStart w:id="9" w:name="_ybx391th2w4p"/>
+      <w:bookmarkEnd w:id="9"/>
       <w:r>
         <w:rPr>
           <w:lang w:val="pt-BR"/>

--- a/P3/P3_CES28_17.docx
+++ b/P3/P3_CES28_17.docx
@@ -615,6 +615,30 @@
       <w:pPr>
         <w:pStyle w:val="Normal"/>
         <w:spacing w:before="0" w:after="0"/>
+        <w:contextualSpacing/>
+        <w:rPr/>
+      </w:pPr>
+      <w:r>
+        <w:rPr>
+          <w:b/>
+          <w:color w:val="FF0000"/>
+          <w:lang w:val="pt-BR"/>
+        </w:rPr>
+        <w:t>P</w:t>
+      </w:r>
+      <w:r>
+        <w:rPr>
+          <w:b/>
+          <w:color w:val="FF0000"/>
+          <w:lang w:val="pt-BR"/>
+        </w:rPr>
+        <w:t>ara poder usar várias instâncias de Views diferentes ao mesmo tempo com a mesma instância de Presenter e Model, utilizou-se o D.P. Observer.</w:t>
+      </w:r>
+    </w:p>
+    <w:p>
+      <w:pPr>
+        <w:pStyle w:val="Normal"/>
+        <w:spacing w:before="0" w:after="0"/>
         <w:ind w:left="720" w:hanging="0"/>
         <w:contextualSpacing/>
         <w:rPr>
@@ -719,7 +743,15 @@
           <w:color w:val="FF0000"/>
           <w:lang w:val="pt-BR"/>
         </w:rPr>
-        <w:t>[IMPLEMENTADO] Utilizou-se o padrão criacional Abstract Factory, que cria os objetos por meio do parâmetro de String que ela recebe.</w:t>
+        <w:t xml:space="preserve">[IMPLEMENTADO] Utilizou-se o padrão criacional Abstract Factory, que cria os objetos por meio do parâmetro de String que ela recebe, </w:t>
+      </w:r>
+      <w:r>
+        <w:rPr>
+          <w:b/>
+          <w:color w:val="FF0000"/>
+          <w:lang w:val="pt-BR"/>
+        </w:rPr>
+        <w:t>na classe InterpolationFactory. Como ela tem um HashMap, basta fazer uma chamada ao seu método addInterpolationMethod para acrescentar um novo algoritmo, método esse protected, para que a sua extensão possa fazê-lo.</w:t>
       </w:r>
     </w:p>
     <w:p>
@@ -2276,7 +2308,7 @@
           <w:color w:val="ED1C24"/>
           <w:lang w:val="pt-BR"/>
         </w:rPr>
-        <w:t xml:space="preserve">Interface Segregation Principle </w:t>
+        <w:t xml:space="preserve">Dependency Inversion Principle: </w:t>
       </w:r>
       <w:r>
         <w:rPr>
@@ -2285,7 +2317,7 @@
           <w:color w:val="ED1C24"/>
           <w:lang w:val="pt-BR"/>
         </w:rPr>
-        <w:t>(não vale?)</w:t>
+        <w:t>As camadas dependem da injeção de dependência da outra camada abaixo</w:t>
       </w:r>
     </w:p>
     <w:p>
@@ -2309,7 +2341,7 @@
           <w:color w:val="ED1C24"/>
           <w:lang w:val="pt-BR"/>
         </w:rPr>
-        <w:t>D</w:t>
+        <w:t>P</w:t>
       </w:r>
       <w:r>
         <w:rPr>
@@ -2318,16 +2350,7 @@
           <w:color w:val="ED1C24"/>
           <w:lang w:val="pt-BR"/>
         </w:rPr>
-        <w:t xml:space="preserve">ependency Inversion Principle: </w:t>
-      </w:r>
-      <w:r>
-        <w:rPr>
-          <w:b/>
-          <w:bCs/>
-          <w:color w:val="ED1C24"/>
-          <w:lang w:val="pt-BR"/>
-        </w:rPr>
-        <w:t>As camadas dependem da injeção de dependência da outra camada abaixo</w:t>
+        <w:t>olimorfismo:</w:t>
       </w:r>
     </w:p>
     <w:p>

--- a/P3/P3_CES28_17.docx
+++ b/P3/P3_CES28_17.docx
@@ -473,14 +473,36 @@
     <w:p>
       <w:pPr>
         <w:pStyle w:val="Normal"/>
-        <w:rPr>
-          <w:lang w:val="pt-BR"/>
-        </w:rPr>
-      </w:pPr>
-      <w:r>
-        <w:rPr>
-          <w:lang w:val="pt-BR"/>
-        </w:rPr>
+        <w:spacing w:before="0" w:after="0"/>
+        <w:contextualSpacing/>
+        <w:rPr>
+          <w:lang w:val="pt-BR"/>
+        </w:rPr>
+      </w:pPr>
+      <w:bookmarkStart w:id="4" w:name="__DdeLink__257_905583642"/>
+      <w:r>
+        <w:rPr>
+          <w:b/>
+          <w:lang w:val="pt-BR"/>
+        </w:rPr>
+        <w:t xml:space="preserve"> </w:t>
+      </w:r>
+      <w:r>
+        <w:rPr>
+          <w:b/>
+          <w:color w:val="FF0000"/>
+          <w:lang w:val="pt-BR"/>
+        </w:rPr>
+        <w:t xml:space="preserve">[IMPLEMENTAÇÃO] </w:t>
+      </w:r>
+      <w:bookmarkEnd w:id="4"/>
+      <w:r>
+        <w:rPr>
+          <w:b/>
+          <w:color w:val="FF0000"/>
+          <w:lang w:val="pt-BR"/>
+        </w:rPr>
+        <w:t>RODAR a Main.java no package default.</w:t>
       </w:r>
       <w:r>
         <w:br w:type="page"/>
@@ -530,15 +552,26 @@
         <w:pStyle w:val="Normal"/>
         <w:spacing w:before="0" w:after="0"/>
         <w:contextualSpacing/>
-        <w:rPr/>
-      </w:pPr>
-      <w:r>
-        <w:rPr>
-          <w:b/>
-          <w:color w:val="FF0000"/>
-          <w:lang w:val="pt-BR"/>
-        </w:rPr>
-        <w:t>[IMPLEMENTADO] Cada camada foi criada em uma package separada, sendo criadas as packages: model, presenter, view.</w:t>
+        <w:jc w:val="both"/>
+        <w:rPr>
+          <w:color w:val="D4711A"/>
+        </w:rPr>
+      </w:pPr>
+      <w:r>
+        <w:rPr>
+          <w:b/>
+          <w:color w:val="D4711A"/>
+          <w:lang w:val="pt-BR"/>
+        </w:rPr>
+        <w:t xml:space="preserve">[IMPLEMENTADO] Cada camada foi criada em uma package separada, sendo criadas as packages: model, presenter, view. </w:t>
+      </w:r>
+      <w:r>
+        <w:rPr>
+          <w:b/>
+          <w:color w:val="D4711A"/>
+          <w:lang w:val="pt-BR"/>
+        </w:rPr>
+        <w:t>O conceito de MVP em camadas foi seguido: apenas o Presenter conhece o model, o view conhece apenas o presenter.</w:t>
       </w:r>
     </w:p>
     <w:p>
@@ -553,8 +586,26 @@
       </w:pPr>
       <w:r>
         <w:rPr>
-          <w:lang w:val="pt-BR"/>
-        </w:rPr>
+          <w:b/>
+          <w:lang w:val="pt-BR"/>
+        </w:rPr>
+        <w:t xml:space="preserve"> </w:t>
+      </w:r>
+      <w:r>
+        <w:rPr>
+          <w:b/>
+          <w:color w:val="FF0000"/>
+          <w:lang w:val="pt-BR"/>
+        </w:rPr>
+        <w:t xml:space="preserve">[IMPLEMENTAÇÃO] </w:t>
+      </w:r>
+      <w:r>
+        <w:rPr>
+          <w:b/>
+          <w:color w:val="FF0000"/>
+          <w:lang w:val="pt-BR"/>
+        </w:rPr>
+        <w:t>RODAR a Main.java no package default.</w:t>
       </w:r>
     </w:p>
     <w:p>
@@ -600,12 +651,15 @@
         <w:pStyle w:val="Normal"/>
         <w:spacing w:before="0" w:after="0"/>
         <w:contextualSpacing/>
-        <w:rPr/>
-      </w:pPr>
-      <w:r>
-        <w:rPr>
-          <w:b/>
-          <w:color w:val="FF0000"/>
+        <w:jc w:val="both"/>
+        <w:rPr>
+          <w:color w:val="D4711A"/>
+        </w:rPr>
+      </w:pPr>
+      <w:r>
+        <w:rPr>
+          <w:b/>
+          <w:color w:val="D4711A"/>
           <w:lang w:val="pt-BR"/>
         </w:rPr>
         <w:t>[IMPLEMENTADO] Há acoplamento abstrato, as camadas de baixo (Presenter e Model) não dependem das camadas de cima (View). Model não sabe nada de View, Presenter tem apenas um acoplamento abstrato.</w:t>
@@ -616,12 +670,15 @@
         <w:pStyle w:val="Normal"/>
         <w:spacing w:before="0" w:after="0"/>
         <w:contextualSpacing/>
-        <w:rPr/>
-      </w:pPr>
-      <w:r>
-        <w:rPr>
-          <w:b/>
-          <w:color w:val="FF0000"/>
+        <w:jc w:val="both"/>
+        <w:rPr>
+          <w:color w:val="D4711A"/>
+        </w:rPr>
+      </w:pPr>
+      <w:r>
+        <w:rPr>
+          <w:b/>
+          <w:color w:val="D4711A"/>
           <w:lang w:val="pt-BR"/>
         </w:rPr>
         <w:t>P</w:t>
@@ -629,10 +686,10 @@
       <w:r>
         <w:rPr>
           <w:b/>
-          <w:color w:val="FF0000"/>
-          <w:lang w:val="pt-BR"/>
-        </w:rPr>
-        <w:t>ara poder usar várias instâncias de Views diferentes ao mesmo tempo com a mesma instância de Presenter e Model, utilizou-se o D.P. Observer.</w:t>
+          <w:color w:val="D4711A"/>
+          <w:lang w:val="pt-BR"/>
+        </w:rPr>
+        <w:t>ara poder usar várias instâncias de Views diferentes ao mesmo tempo com a mesma instância de Presenter e Model, utilizou-se o D.P. Observer. Assim, o Presenter (Observable) notifica as views (Observers) quando é realizado o cálculo.</w:t>
       </w:r>
     </w:p>
     <w:p>
@@ -647,8 +704,26 @@
       </w:pPr>
       <w:r>
         <w:rPr>
-          <w:lang w:val="pt-BR"/>
-        </w:rPr>
+          <w:b/>
+          <w:lang w:val="pt-BR"/>
+        </w:rPr>
+        <w:t xml:space="preserve"> </w:t>
+      </w:r>
+      <w:r>
+        <w:rPr>
+          <w:b/>
+          <w:color w:val="FF0000"/>
+          <w:lang w:val="pt-BR"/>
+        </w:rPr>
+        <w:t xml:space="preserve">[IMPLEMENTAÇÃO] </w:t>
+      </w:r>
+      <w:r>
+        <w:rPr>
+          <w:b/>
+          <w:color w:val="FF0000"/>
+          <w:lang w:val="pt-BR"/>
+        </w:rPr>
+        <w:t>RODAR a Main.java no package default.</w:t>
       </w:r>
     </w:p>
     <w:p>
@@ -735,12 +810,15 @@
         <w:pStyle w:val="Normal"/>
         <w:spacing w:before="0" w:after="0"/>
         <w:contextualSpacing/>
-        <w:rPr/>
-      </w:pPr>
-      <w:r>
-        <w:rPr>
-          <w:b/>
-          <w:color w:val="FF0000"/>
+        <w:jc w:val="both"/>
+        <w:rPr>
+          <w:color w:val="D4711A"/>
+        </w:rPr>
+      </w:pPr>
+      <w:r>
+        <w:rPr>
+          <w:b/>
+          <w:color w:val="D4711A"/>
           <w:lang w:val="pt-BR"/>
         </w:rPr>
         <w:t xml:space="preserve">[IMPLEMENTADO] Utilizou-se o padrão criacional Abstract Factory, que cria os objetos por meio do parâmetro de String que ela recebe, </w:t>
@@ -748,10 +826,10 @@
       <w:r>
         <w:rPr>
           <w:b/>
-          <w:color w:val="FF0000"/>
-          <w:lang w:val="pt-BR"/>
-        </w:rPr>
-        <w:t>na classe InterpolationFactory. Como ela tem um HashMap, basta fazer uma chamada ao seu método addInterpolationMethod para acrescentar um novo algoritmo, método esse protected, para que a sua extensão possa fazê-lo.</w:t>
+          <w:color w:val="D4711A"/>
+          <w:lang w:val="pt-BR"/>
+        </w:rPr>
+        <w:t>na classe InterpolationFactory. Como ela tem um HashMap, basta fazer uma chamada ao seu método addInterpolationMethod para acrescentar um novo algoritmo.</w:t>
       </w:r>
     </w:p>
     <w:p>
@@ -770,8 +848,26 @@
       </w:pPr>
       <w:r>
         <w:rPr>
-          <w:lang w:val="pt-BR"/>
-        </w:rPr>
+          <w:b/>
+          <w:lang w:val="pt-BR"/>
+        </w:rPr>
+        <w:t xml:space="preserve"> </w:t>
+      </w:r>
+      <w:r>
+        <w:rPr>
+          <w:b/>
+          <w:color w:val="FF0000"/>
+          <w:lang w:val="pt-BR"/>
+        </w:rPr>
+        <w:t xml:space="preserve">[IMPLEMENTAÇÃO] </w:t>
+      </w:r>
+      <w:r>
+        <w:rPr>
+          <w:b/>
+          <w:color w:val="FF0000"/>
+          <w:lang w:val="pt-BR"/>
+        </w:rPr>
+        <w:t>RODAR a Main.java no package default.</w:t>
       </w:r>
     </w:p>
     <w:p>
@@ -2153,8 +2249,8 @@
           <w:lang w:val="pt-BR"/>
         </w:rPr>
       </w:pPr>
-      <w:bookmarkStart w:id="4" w:name="_x5heyw9nzyw4"/>
-      <w:bookmarkEnd w:id="4"/>
+      <w:bookmarkStart w:id="5" w:name="_x5heyw9nzyw4"/>
+      <w:bookmarkEnd w:id="5"/>
       <w:r>
         <w:rPr/>
         <mc:AlternateContent>
@@ -2215,8 +2311,8 @@
           <w:lang w:val="pt-BR"/>
         </w:rPr>
       </w:pPr>
-      <w:bookmarkStart w:id="5" w:name="_pdndq7arlqem"/>
-      <w:bookmarkEnd w:id="5"/>
+      <w:bookmarkStart w:id="6" w:name="_pdndq7arlqem"/>
+      <w:bookmarkEnd w:id="6"/>
       <w:r>
         <w:rPr>
           <w:lang w:val="pt-BR"/>
@@ -2261,18 +2357,19 @@
           <w:ilvl w:val="0"/>
           <w:numId w:val="6"/>
         </w:numPr>
+        <w:jc w:val="both"/>
         <w:rPr>
           <w:b/>
           <w:b/>
           <w:bCs/>
-          <w:color w:val="ED1C24"/>
+          <w:color w:val="D4711A"/>
         </w:rPr>
       </w:pPr>
       <w:r>
         <w:rPr>
           <w:b/>
           <w:bCs/>
-          <w:color w:val="ED1C24"/>
+          <w:color w:val="D4711A"/>
           <w:lang w:val="pt-BR"/>
         </w:rPr>
         <w:t xml:space="preserve">Open Closed Principle: </w:t>
@@ -2281,10 +2378,37 @@
         <w:rPr>
           <w:b/>
           <w:bCs/>
-          <w:color w:val="ED1C24"/>
-          <w:lang w:val="pt-BR"/>
-        </w:rPr>
-        <w:t>O código é fechado para modificações, mas pode facilmente extendê-lo, por exemplo ao se criar uma nova view.</w:t>
+          <w:color w:val="D4711A"/>
+          <w:lang w:val="pt-BR"/>
+        </w:rPr>
+        <w:t xml:space="preserve">O código é fechado para modificações </w:t>
+      </w:r>
+      <w:r>
+        <w:rPr>
+          <w:b/>
+          <w:bCs/>
+          <w:color w:val="D4711A"/>
+          <w:lang w:val="pt-BR"/>
+        </w:rPr>
+        <w:t>mas aberto para extensões, isto é</w:t>
+      </w:r>
+      <w:r>
+        <w:rPr>
+          <w:b/>
+          <w:bCs/>
+          <w:color w:val="D4711A"/>
+          <w:lang w:val="pt-BR"/>
+        </w:rPr>
+        <w:t xml:space="preserve">, </w:t>
+      </w:r>
+      <w:r>
+        <w:rPr>
+          <w:b/>
+          <w:bCs/>
+          <w:color w:val="D4711A"/>
+          <w:lang w:val="pt-BR"/>
+        </w:rPr>
+        <w:t>ao se acrescentar uma nova funcionalidade no código, digamos, uma nova view, herda-se (ou se implementa) os métodos necessários dessa nova view. Também se quiser acrescentar mais algoritmos, basta implementar a interface do InterpolationMethod e estender o comportamento do InterpolationFactory, acrescentando-se uma interpolação nele.</w:t>
       </w:r>
     </w:p>
     <w:p>
@@ -2294,18 +2418,19 @@
           <w:ilvl w:val="0"/>
           <w:numId w:val="6"/>
         </w:numPr>
+        <w:jc w:val="both"/>
         <w:rPr>
           <w:b/>
           <w:b/>
           <w:bCs/>
-          <w:color w:val="ED1C24"/>
+          <w:color w:val="D4711A"/>
         </w:rPr>
       </w:pPr>
       <w:r>
         <w:rPr>
           <w:b/>
           <w:bCs/>
-          <w:color w:val="ED1C24"/>
+          <w:color w:val="D4711A"/>
           <w:lang w:val="pt-BR"/>
         </w:rPr>
         <w:t xml:space="preserve">Dependency Inversion Principle: </w:t>
@@ -2314,10 +2439,19 @@
         <w:rPr>
           <w:b/>
           <w:bCs/>
-          <w:color w:val="ED1C24"/>
-          <w:lang w:val="pt-BR"/>
-        </w:rPr>
-        <w:t>As camadas dependem da injeção de dependência da outra camada abaixo</w:t>
+          <w:color w:val="D4711A"/>
+          <w:lang w:val="pt-BR"/>
+        </w:rPr>
+        <w:t xml:space="preserve">As camadas dependem da injeção de dependência da outra camada abaixo. </w:t>
+      </w:r>
+      <w:r>
+        <w:rPr>
+          <w:b/>
+          <w:bCs/>
+          <w:color w:val="D4711A"/>
+          <w:lang w:val="pt-BR"/>
+        </w:rPr>
+        <w:t xml:space="preserve">Assim, é necessário que se injete um presenter em uma view, para que a mesma possa funcionar. </w:t>
       </w:r>
     </w:p>
     <w:p>
@@ -2331,14 +2465,14 @@
           <w:b/>
           <w:b/>
           <w:bCs/>
-          <w:color w:val="ED1C24"/>
+          <w:color w:val="D4711A"/>
         </w:rPr>
       </w:pPr>
       <w:r>
         <w:rPr>
           <w:b/>
           <w:bCs/>
-          <w:color w:val="ED1C24"/>
+          <w:color w:val="D4711A"/>
           <w:lang w:val="pt-BR"/>
         </w:rPr>
         <w:t>P</w:t>
@@ -2347,10 +2481,37 @@
         <w:rPr>
           <w:b/>
           <w:bCs/>
-          <w:color w:val="ED1C24"/>
-          <w:lang w:val="pt-BR"/>
-        </w:rPr>
-        <w:t>olimorfismo:</w:t>
+          <w:color w:val="D4711A"/>
+          <w:lang w:val="pt-BR"/>
+        </w:rPr>
+        <w:t xml:space="preserve">olimorfismo </w:t>
+      </w:r>
+      <w:r>
+        <w:rPr>
+          <w:b/>
+          <w:bCs/>
+          <w:color w:val="D4711A"/>
+          <w:lang w:val="pt-BR"/>
+        </w:rPr>
+        <w:t>(GRASP)</w:t>
+      </w:r>
+      <w:r>
+        <w:rPr>
+          <w:b/>
+          <w:bCs/>
+          <w:color w:val="D4711A"/>
+          <w:lang w:val="pt-BR"/>
+        </w:rPr>
+        <w:t xml:space="preserve">: </w:t>
+      </w:r>
+      <w:r>
+        <w:rPr>
+          <w:b/>
+          <w:bCs/>
+          <w:color w:val="D4711A"/>
+          <w:lang w:val="pt-BR"/>
+        </w:rPr>
+        <w:t>Por meio dos algoritmos que seguem uma interface, e são selecionados dinamicamente.</w:t>
       </w:r>
     </w:p>
     <w:p>
@@ -2360,8 +2521,8 @@
           <w:lang w:val="pt-BR"/>
         </w:rPr>
       </w:pPr>
-      <w:bookmarkStart w:id="6" w:name="_jvne01fi1ufy"/>
-      <w:bookmarkEnd w:id="6"/>
+      <w:bookmarkStart w:id="7" w:name="_jvne01fi1ufy"/>
+      <w:bookmarkEnd w:id="7"/>
       <w:r>
         <w:rPr>
           <w:lang w:val="pt-BR"/>
@@ -2495,9 +2656,9 @@
           <w:lang w:val="pt-BR"/>
         </w:rPr>
       </w:pPr>
-      <w:bookmarkStart w:id="7" w:name="_GoBack"/>
       <w:bookmarkStart w:id="8" w:name="_GoBack"/>
-      <w:bookmarkEnd w:id="8"/>
+      <w:bookmarkStart w:id="9" w:name="_GoBack"/>
+      <w:bookmarkEnd w:id="9"/>
       <w:r>
         <w:rPr>
           <w:lang w:val="pt-BR"/>
@@ -2550,6 +2711,7 @@
           <w:ilvl w:val="0"/>
           <w:numId w:val="7"/>
         </w:numPr>
+        <w:jc w:val="both"/>
         <w:rPr>
           <w:b/>
           <w:b/>
@@ -2557,7 +2719,7 @@
           <w:i w:val="false"/>
           <w:i w:val="false"/>
           <w:iCs w:val="false"/>
-          <w:color w:val="ED1C24"/>
+          <w:color w:val="D4711A"/>
         </w:rPr>
       </w:pPr>
       <w:r>
@@ -2566,10 +2728,10 @@
           <w:bCs/>
           <w:i w:val="false"/>
           <w:iCs w:val="false"/>
-          <w:color w:val="ED1C24"/>
-          <w:lang w:val="pt-BR"/>
-        </w:rPr>
-        <w:t xml:space="preserve">Hook Methods (Bridge): Promove o reúso do código, o programador só precisa herdar a classe (ou implementar interface) e implementar os métodos necessários para fazer funcionar. </w:t>
+          <w:color w:val="D4711A"/>
+          <w:lang w:val="pt-BR"/>
+        </w:rPr>
+        <w:t>Hook Methods/</w:t>
       </w:r>
       <w:r>
         <w:rPr>
@@ -2577,10 +2739,120 @@
           <w:bCs/>
           <w:i w:val="false"/>
           <w:iCs w:val="false"/>
-          <w:color w:val="ED1C24"/>
-          <w:lang w:val="pt-BR"/>
-        </w:rPr>
-        <w:t>Também esconde os métodos internos da classe, a lógica.</w:t>
+          <w:color w:val="D4711A"/>
+          <w:lang w:val="pt-BR"/>
+        </w:rPr>
+        <w:t>Class</w:t>
+      </w:r>
+      <w:r>
+        <w:rPr>
+          <w:b/>
+          <w:bCs/>
+          <w:i w:val="false"/>
+          <w:iCs w:val="false"/>
+          <w:color w:val="D4711A"/>
+          <w:lang w:val="pt-BR"/>
+        </w:rPr>
+        <w:t xml:space="preserve">: Promove o reúso do código, o programador só precisa herdar a classe (ou implementar interface) e implementar os métodos necessários para fazer funcionar. </w:t>
+      </w:r>
+      <w:r>
+        <w:rPr>
+          <w:b/>
+          <w:bCs/>
+          <w:i w:val="false"/>
+          <w:iCs w:val="false"/>
+          <w:color w:val="D4711A"/>
+          <w:lang w:val="pt-BR"/>
+        </w:rPr>
+        <w:t xml:space="preserve">Também esconde os métodos internos da classe </w:t>
+      </w:r>
+      <w:r>
+        <w:rPr>
+          <w:b/>
+          <w:bCs/>
+          <w:i w:val="false"/>
+          <w:iCs w:val="false"/>
+          <w:color w:val="D4711A"/>
+          <w:lang w:val="pt-BR"/>
+        </w:rPr>
+        <w:t>Pai</w:t>
+      </w:r>
+      <w:r>
+        <w:rPr>
+          <w:b/>
+          <w:bCs/>
+          <w:i w:val="false"/>
+          <w:iCs w:val="false"/>
+          <w:color w:val="D4711A"/>
+          <w:lang w:val="pt-BR"/>
+        </w:rPr>
+        <w:t xml:space="preserve"> </w:t>
+      </w:r>
+      <w:r>
+        <w:rPr>
+          <w:b/>
+          <w:bCs/>
+          <w:i w:val="false"/>
+          <w:iCs w:val="false"/>
+          <w:color w:val="D4711A"/>
+          <w:lang w:val="pt-BR"/>
+        </w:rPr>
+        <w:t>(</w:t>
+      </w:r>
+      <w:r>
+        <w:rPr>
+          <w:b/>
+          <w:bCs/>
+          <w:i w:val="false"/>
+          <w:iCs w:val="false"/>
+          <w:color w:val="D4711A"/>
+          <w:lang w:val="pt-BR"/>
+        </w:rPr>
+        <w:t xml:space="preserve">lógica </w:t>
+      </w:r>
+      <w:r>
+        <w:rPr>
+          <w:b/>
+          <w:bCs/>
+          <w:i w:val="false"/>
+          <w:iCs w:val="false"/>
+          <w:color w:val="D4711A"/>
+          <w:lang w:val="pt-BR"/>
+        </w:rPr>
+        <w:t>interna de execução)</w:t>
+      </w:r>
+      <w:r>
+        <w:rPr>
+          <w:b/>
+          <w:bCs/>
+          <w:i w:val="false"/>
+          <w:iCs w:val="false"/>
+          <w:color w:val="D4711A"/>
+          <w:lang w:val="pt-BR"/>
+        </w:rPr>
+        <w:t xml:space="preserve">, </w:t>
+      </w:r>
+      <w:r>
+        <w:rPr>
+          <w:b/>
+          <w:bCs/>
+          <w:i w:val="false"/>
+          <w:iCs w:val="false"/>
+          <w:color w:val="D4711A"/>
+          <w:lang w:val="pt-BR"/>
+        </w:rPr>
+        <w:t>promovendo a separação de interesses</w:t>
+      </w:r>
+      <w:r>
+        <w:rPr>
+          <w:b/>
+          <w:bCs/>
+          <w:i w:val="false"/>
+          <w:iCs w:val="false"/>
+          <w:color w:val="D4711A"/>
+          <w:lang w:val="pt-BR"/>
+        </w:rPr>
+        <w:t>.</w:t>
       </w:r>
     </w:p>
     <w:p>
@@ -2590,6 +2862,7 @@
           <w:ilvl w:val="0"/>
           <w:numId w:val="7"/>
         </w:numPr>
+        <w:jc w:val="both"/>
         <w:rPr>
           <w:b/>
           <w:b/>
@@ -2597,7 +2870,7 @@
           <w:i w:val="false"/>
           <w:i w:val="false"/>
           <w:iCs w:val="false"/>
-          <w:color w:val="ED1C24"/>
+          <w:color w:val="D4711A"/>
         </w:rPr>
       </w:pPr>
       <w:r>
@@ -2606,7 +2879,7 @@
           <w:bCs/>
           <w:i w:val="false"/>
           <w:iCs w:val="false"/>
-          <w:color w:val="ED1C24"/>
+          <w:color w:val="D4711A"/>
           <w:lang w:val="pt-BR"/>
         </w:rPr>
         <w:t xml:space="preserve">Facade: Promove </w:t>
@@ -2617,25 +2890,36 @@
           <w:bCs/>
           <w:i w:val="false"/>
           <w:iCs w:val="false"/>
-          <w:color w:val="ED1C24"/>
-          <w:lang w:val="pt-BR"/>
-        </w:rPr>
-        <w:t>as separação de interesses no pacote, diminuindo as dependências</w:t>
-      </w:r>
-    </w:p>
-    <w:p>
-      <w:pPr>
-        <w:pStyle w:val="Normal"/>
-        <w:rPr>
-          <w:lang w:val="pt-BR"/>
-        </w:rPr>
-      </w:pPr>
+          <w:color w:val="D4711A"/>
+          <w:lang w:val="pt-BR"/>
+        </w:rPr>
+        <w:t xml:space="preserve">as separação de interesses no pacote, diminuindo as dependências. </w:t>
+      </w:r>
       <w:r>
         <w:rPr>
           <w:b/>
           <w:bCs/>
           <w:i w:val="false"/>
           <w:iCs w:val="false"/>
+          <w:color w:val="D4711A"/>
+          <w:lang w:val="pt-BR"/>
+        </w:rPr>
+        <w:t>Assim, o cliente só precisa utilizar e ter contato com apenas uma classe facade o pacote que ele for utilizar, diminuindo as suas dependências. Se ele estiver utilizando vários pacotes cujas facades implementem uma mesma interface, ele pode se valer de polimorfismo para promover o reúso do seu próprio código.</w:t>
+      </w:r>
+    </w:p>
+    <w:p>
+      <w:pPr>
+        <w:pStyle w:val="Normal"/>
+        <w:rPr>
+          <w:lang w:val="pt-BR"/>
+        </w:rPr>
+      </w:pPr>
+      <w:r>
+        <w:rPr>
+          <w:b/>
+          <w:bCs/>
+          <w:i w:val="false"/>
+          <w:iCs w:val="false"/>
         </w:rPr>
       </w:r>
     </w:p>
@@ -2646,8 +2930,8 @@
           <w:lang w:val="pt-BR"/>
         </w:rPr>
       </w:pPr>
-      <w:bookmarkStart w:id="9" w:name="_ybx391th2w4p"/>
-      <w:bookmarkEnd w:id="9"/>
+      <w:bookmarkStart w:id="10" w:name="_ybx391th2w4p"/>
+      <w:bookmarkEnd w:id="10"/>
       <w:r>
         <w:rPr>
           <w:lang w:val="pt-BR"/>
@@ -3229,70 +3513,17 @@
           <w:b/>
           <w:b/>
           <w:bCs/>
-          <w:color w:val="ED1C24"/>
+          <w:color w:val="D4711A"/>
         </w:rPr>
       </w:pPr>
       <w:r>
         <w:rPr>
           <w:b/>
           <w:bCs/>
-          <w:color w:val="ED1C24"/>
+          <w:color w:val="D4711A"/>
           <w:lang w:val="pt-BR"/>
         </w:rPr>
         <w:t>Dependency Injection: Se eu tiver que injetar dependência em todo os objetos que eu crio vou ter classes auxiliares demasiadamente.</w:t>
-      </w:r>
-    </w:p>
-    <w:p>
-      <w:pPr>
-        <w:pStyle w:val="Normal"/>
-        <w:rPr>
-          <w:lang w:val="pt-BR"/>
-        </w:rPr>
-      </w:pPr>
-      <w:r>
-        <w:rPr>
-          <w:lang w:val="pt-BR"/>
-        </w:rPr>
-      </w:r>
-    </w:p>
-    <w:p>
-      <w:pPr>
-        <w:pStyle w:val="Normal"/>
-        <w:rPr>
-          <w:lang w:val="pt-BR"/>
-        </w:rPr>
-      </w:pPr>
-      <w:r>
-        <w:rPr>
-          <w:lang w:val="pt-BR"/>
-        </w:rPr>
-      </w:r>
-    </w:p>
-    <w:p>
-      <w:pPr>
-        <w:pStyle w:val="Normal"/>
-        <w:rPr>
-          <w:lang w:val="pt-BR"/>
-        </w:rPr>
-      </w:pPr>
-      <w:r>
-        <w:rPr>
-          <w:lang w:val="pt-BR"/>
-        </w:rPr>
-        <w:t xml:space="preserve">c) </w:t>
-      </w:r>
-      <w:r>
-        <w:rPr>
-          <w:b/>
-          <w:lang w:val="pt-BR"/>
-        </w:rPr>
-        <w:t xml:space="preserve">[0.5] </w:t>
-      </w:r>
-      <w:r>
-        <w:rPr>
-          <w:lang w:val="pt-BR"/>
-        </w:rPr>
-        <w:t>Para o mesmo conceito escolhido em b), explique um contexto de uso apropriado, em que há razões claras para se utilizar o conceito sem incorrer nas consequências negativas.</w:t>
       </w:r>
     </w:p>
     <w:p>
@@ -3300,22 +3531,122 @@
         <w:pStyle w:val="Normal"/>
         <w:spacing w:before="0" w:after="0"/>
         <w:contextualSpacing/>
+        <w:jc w:val="both"/>
         <w:rPr>
           <w:b/>
           <w:b/>
           <w:bCs/>
-          <w:color w:val="ED1C24"/>
-          <w:lang w:val="pt-BR"/>
+          <w:color w:val="D4711A"/>
         </w:rPr>
       </w:pPr>
       <w:r>
         <w:rPr>
           <w:b/>
           <w:bCs/>
-          <w:color w:val="ED1C24"/>
-          <w:lang w:val="pt-BR"/>
-        </w:rPr>
-        <w:t>Dependency Injection: Facilitar os testes, padrão de estratégia, mudar o comportamento aproveitando código</w:t>
+          <w:color w:val="D4711A"/>
+          <w:lang w:val="pt-BR"/>
+        </w:rPr>
+        <w:t>Isto é, se forem criadas injeções de dependências desnecessárias, a criação de novos objetos que requerem essas dependências fica cada vez mais trabalhoso, sendo necessário mais código e classes auxiliares para a construção desses objetos que requerem essas injeções.</w:t>
+      </w:r>
+    </w:p>
+    <w:p>
+      <w:pPr>
+        <w:pStyle w:val="Normal"/>
+        <w:rPr>
+          <w:lang w:val="pt-BR"/>
+        </w:rPr>
+      </w:pPr>
+      <w:r>
+        <w:rPr>
+          <w:lang w:val="pt-BR"/>
+        </w:rPr>
+      </w:r>
+    </w:p>
+    <w:p>
+      <w:pPr>
+        <w:pStyle w:val="Normal"/>
+        <w:rPr>
+          <w:lang w:val="pt-BR"/>
+        </w:rPr>
+      </w:pPr>
+      <w:r>
+        <w:rPr>
+          <w:lang w:val="pt-BR"/>
+        </w:rPr>
+      </w:r>
+    </w:p>
+    <w:p>
+      <w:pPr>
+        <w:pStyle w:val="Normal"/>
+        <w:rPr>
+          <w:lang w:val="pt-BR"/>
+        </w:rPr>
+      </w:pPr>
+      <w:r>
+        <w:rPr>
+          <w:lang w:val="pt-BR"/>
+        </w:rPr>
+        <w:t xml:space="preserve">c) </w:t>
+      </w:r>
+      <w:r>
+        <w:rPr>
+          <w:b/>
+          <w:lang w:val="pt-BR"/>
+        </w:rPr>
+        <w:t xml:space="preserve">[0.5] </w:t>
+      </w:r>
+      <w:r>
+        <w:rPr>
+          <w:lang w:val="pt-BR"/>
+        </w:rPr>
+        <w:t>Para o mesmo conceito escolhido em b), explique um contexto de uso apropriado, em que há razões claras para se utilizar o conceito sem incorrer nas consequências negativas.</w:t>
+      </w:r>
+    </w:p>
+    <w:p>
+      <w:pPr>
+        <w:pStyle w:val="Normal"/>
+        <w:spacing w:before="0" w:after="0"/>
+        <w:contextualSpacing/>
+        <w:rPr>
+          <w:b/>
+          <w:b/>
+          <w:bCs/>
+          <w:color w:val="D4711A"/>
+          <w:lang w:val="pt-BR"/>
+        </w:rPr>
+      </w:pPr>
+      <w:r>
+        <w:rPr>
+          <w:b/>
+          <w:bCs/>
+          <w:color w:val="D4711A"/>
+          <w:lang w:val="pt-BR"/>
+        </w:rPr>
+        <w:t>Dependency Injection: Facilitar os testes, padrão de estratégia, mudar o comportamento aproveitando código.</w:t>
+      </w:r>
+    </w:p>
+    <w:p>
+      <w:pPr>
+        <w:pStyle w:val="Normal"/>
+        <w:spacing w:before="0" w:after="0"/>
+        <w:contextualSpacing/>
+        <w:jc w:val="both"/>
+        <w:rPr>
+          <w:b/>
+          <w:b/>
+          <w:bCs/>
+          <w:color w:val="D4711A"/>
+          <w:lang w:val="pt-BR"/>
+        </w:rPr>
+      </w:pPr>
+      <w:r>
+        <w:rPr>
+          <w:b/>
+          <w:bCs/>
+          <w:color w:val="D4711A"/>
+          <w:lang w:val="pt-BR"/>
+        </w:rPr>
+        <w:t>Quando o objeto a ser injetado for algo que possa ser dinamicamente mudado na execução, isto é, quando existe mais de um objeto (de classes distintas) possíveis a serem injetados, o que mudaria o comportamento da classe que recebe a injeção.</w:t>
       </w:r>
     </w:p>
     <w:p>

--- a/P3/P3_CES28_17.docx
+++ b/P3/P3_CES28_17.docx
@@ -479,7 +479,6 @@
           <w:lang w:val="pt-BR"/>
         </w:rPr>
       </w:pPr>
-      <w:bookmarkStart w:id="4" w:name="__DdeLink__257_905583642"/>
       <w:r>
         <w:rPr>
           <w:b/>
@@ -495,7 +494,6 @@
         </w:rPr>
         <w:t xml:space="preserve">[IMPLEMENTAÇÃO] </w:t>
       </w:r>
-      <w:bookmarkEnd w:id="4"/>
       <w:r>
         <w:rPr>
           <w:b/>
@@ -2249,8 +2247,8 @@
           <w:lang w:val="pt-BR"/>
         </w:rPr>
       </w:pPr>
-      <w:bookmarkStart w:id="5" w:name="_x5heyw9nzyw4"/>
-      <w:bookmarkEnd w:id="5"/>
+      <w:bookmarkStart w:id="4" w:name="_x5heyw9nzyw4"/>
+      <w:bookmarkEnd w:id="4"/>
       <w:r>
         <w:rPr/>
         <mc:AlternateContent>
@@ -2311,8 +2309,8 @@
           <w:lang w:val="pt-BR"/>
         </w:rPr>
       </w:pPr>
-      <w:bookmarkStart w:id="6" w:name="_pdndq7arlqem"/>
-      <w:bookmarkEnd w:id="6"/>
+      <w:bookmarkStart w:id="5" w:name="_pdndq7arlqem"/>
+      <w:bookmarkEnd w:id="5"/>
       <w:r>
         <w:rPr>
           <w:lang w:val="pt-BR"/>
@@ -2521,8 +2519,8 @@
           <w:lang w:val="pt-BR"/>
         </w:rPr>
       </w:pPr>
-      <w:bookmarkStart w:id="7" w:name="_jvne01fi1ufy"/>
-      <w:bookmarkEnd w:id="7"/>
+      <w:bookmarkStart w:id="6" w:name="_jvne01fi1ufy"/>
+      <w:bookmarkEnd w:id="6"/>
       <w:r>
         <w:rPr>
           <w:lang w:val="pt-BR"/>
@@ -2656,9 +2654,9 @@
           <w:lang w:val="pt-BR"/>
         </w:rPr>
       </w:pPr>
+      <w:bookmarkStart w:id="7" w:name="_GoBack"/>
       <w:bookmarkStart w:id="8" w:name="_GoBack"/>
-      <w:bookmarkStart w:id="9" w:name="_GoBack"/>
-      <w:bookmarkEnd w:id="9"/>
+      <w:bookmarkEnd w:id="8"/>
       <w:r>
         <w:rPr>
           <w:lang w:val="pt-BR"/>
@@ -2689,6 +2687,19 @@
           <w:lang w:val="pt-BR"/>
         </w:rPr>
         <w:t>k.</w:t>
+      </w:r>
+    </w:p>
+    <w:p>
+      <w:pPr>
+        <w:pStyle w:val="Normal"/>
+        <w:rPr>
+          <w:i/>
+          <w:i/>
+          <w:lang w:val="pt-BR"/>
+        </w:rPr>
+      </w:pPr>
+      <w:r>
+        <w:rPr/>
       </w:r>
     </w:p>
     <w:p>
@@ -2723,6 +2734,53 @@
         </w:rPr>
       </w:pPr>
       <w:r>
+        <w:drawing>
+          <wp:anchor behindDoc="0" distT="0" distB="0" distL="0" distR="0" simplePos="0" locked="0" layoutInCell="1" allowOverlap="1" relativeHeight="4">
+            <wp:simplePos x="0" y="0"/>
+            <wp:positionH relativeFrom="column">
+              <wp:posOffset>3394075</wp:posOffset>
+            </wp:positionH>
+            <wp:positionV relativeFrom="paragraph">
+              <wp:posOffset>-166370</wp:posOffset>
+            </wp:positionV>
+            <wp:extent cx="2456180" cy="2974340"/>
+            <wp:effectExtent l="0" t="0" r="0" b="0"/>
+            <wp:wrapSquare wrapText="largest"/>
+            <wp:docPr id="3" name="Figura1" descr=""/>
+            <wp:cNvGraphicFramePr>
+              <a:graphicFrameLocks xmlns:a="http://schemas.openxmlformats.org/drawingml/2006/main" noChangeAspect="1"/>
+            </wp:cNvGraphicFramePr>
+            <a:graphic xmlns:a="http://schemas.openxmlformats.org/drawingml/2006/main">
+              <a:graphicData uri="http://schemas.openxmlformats.org/drawingml/2006/picture">
+                <pic:pic xmlns:pic="http://schemas.openxmlformats.org/drawingml/2006/picture">
+                  <pic:nvPicPr>
+                    <pic:cNvPr id="3" name="Figura1" descr=""/>
+                    <pic:cNvPicPr>
+                      <a:picLocks noChangeAspect="1" noChangeArrowheads="1"/>
+                    </pic:cNvPicPr>
+                  </pic:nvPicPr>
+                  <pic:blipFill>
+                    <a:blip r:embed="rId2"/>
+                    <a:stretch>
+                      <a:fillRect/>
+                    </a:stretch>
+                  </pic:blipFill>
+                  <pic:spPr bwMode="auto">
+                    <a:xfrm>
+                      <a:off x="0" y="0"/>
+                      <a:ext cx="2456180" cy="2974340"/>
+                    </a:xfrm>
+                    <a:prstGeom prst="rect">
+                      <a:avLst/>
+                    </a:prstGeom>
+                  </pic:spPr>
+                </pic:pic>
+              </a:graphicData>
+            </a:graphic>
+          </wp:anchor>
+        </w:drawing>
+      </w:r>
+      <w:r>
         <w:rPr>
           <w:b/>
           <w:bCs/>
@@ -2753,19 +2811,27 @@
           <w:color w:val="D4711A"/>
           <w:lang w:val="pt-BR"/>
         </w:rPr>
-        <w:t xml:space="preserve">: Promove o reúso do código, o programador só precisa herdar a classe (ou implementar interface) e implementar os métodos necessários para fazer funcionar. </w:t>
-      </w:r>
-      <w:r>
-        <w:rPr>
-          <w:b/>
-          <w:bCs/>
+        <w:t xml:space="preserve">: </w:t>
+      </w:r>
+    </w:p>
+    <w:p>
+      <w:pPr>
+        <w:pStyle w:val="Normal"/>
+        <w:numPr>
+          <w:ilvl w:val="1"/>
+          <w:numId w:val="7"/>
+        </w:numPr>
+        <w:jc w:val="both"/>
+        <w:rPr>
+          <w:b/>
+          <w:b/>
+          <w:bCs/>
+          <w:i w:val="false"/>
           <w:i w:val="false"/>
           <w:iCs w:val="false"/>
           <w:color w:val="D4711A"/>
-          <w:lang w:val="pt-BR"/>
-        </w:rPr>
-        <w:t xml:space="preserve">Também esconde os métodos internos da classe </w:t>
-      </w:r>
+        </w:rPr>
+      </w:pPr>
       <w:r>
         <w:rPr>
           <w:b/>
@@ -2775,19 +2841,27 @@
           <w:color w:val="D4711A"/>
           <w:lang w:val="pt-BR"/>
         </w:rPr>
-        <w:t>Pai</w:t>
-      </w:r>
-      <w:r>
-        <w:rPr>
-          <w:b/>
-          <w:bCs/>
+        <w:t xml:space="preserve">Promove o reúso do código, o programador só precisa herdar a classe (ou implementar interface) e implementar os métodos necessários para fazer funcionar. </w:t>
+      </w:r>
+    </w:p>
+    <w:p>
+      <w:pPr>
+        <w:pStyle w:val="Normal"/>
+        <w:numPr>
+          <w:ilvl w:val="1"/>
+          <w:numId w:val="7"/>
+        </w:numPr>
+        <w:jc w:val="both"/>
+        <w:rPr>
+          <w:b/>
+          <w:b/>
+          <w:bCs/>
+          <w:i w:val="false"/>
           <w:i w:val="false"/>
           <w:iCs w:val="false"/>
           <w:color w:val="D4711A"/>
-          <w:lang w:val="pt-BR"/>
-        </w:rPr>
-        <w:t xml:space="preserve"> </w:t>
-      </w:r>
+        </w:rPr>
+      </w:pPr>
       <w:r>
         <w:rPr>
           <w:b/>
@@ -2797,7 +2871,7 @@
           <w:color w:val="D4711A"/>
           <w:lang w:val="pt-BR"/>
         </w:rPr>
-        <w:t>(</w:t>
+        <w:t xml:space="preserve">Também esconde os métodos internos da classe </w:t>
       </w:r>
       <w:r>
         <w:rPr>
@@ -2808,7 +2882,7 @@
           <w:color w:val="D4711A"/>
           <w:lang w:val="pt-BR"/>
         </w:rPr>
-        <w:t xml:space="preserve">lógica </w:t>
+        <w:t>Pai</w:t>
       </w:r>
       <w:r>
         <w:rPr>
@@ -2819,7 +2893,7 @@
           <w:color w:val="D4711A"/>
           <w:lang w:val="pt-BR"/>
         </w:rPr>
-        <w:t>interna de execução)</w:t>
+        <w:t xml:space="preserve"> </w:t>
       </w:r>
       <w:r>
         <w:rPr>
@@ -2830,7 +2904,7 @@
           <w:color w:val="D4711A"/>
           <w:lang w:val="pt-BR"/>
         </w:rPr>
-        <w:t xml:space="preserve">, </w:t>
+        <w:t>(</w:t>
       </w:r>
       <w:r>
         <w:rPr>
@@ -2841,7 +2915,7 @@
           <w:color w:val="D4711A"/>
           <w:lang w:val="pt-BR"/>
         </w:rPr>
-        <w:t>promovendo a separação de interesses</w:t>
+        <w:t xml:space="preserve">lógica </w:t>
       </w:r>
       <w:r>
         <w:rPr>
@@ -2852,7 +2926,246 @@
           <w:color w:val="D4711A"/>
           <w:lang w:val="pt-BR"/>
         </w:rPr>
+        <w:t>interna de execução)</w:t>
+      </w:r>
+      <w:r>
+        <w:rPr>
+          <w:b/>
+          <w:bCs/>
+          <w:i w:val="false"/>
+          <w:iCs w:val="false"/>
+          <w:color w:val="D4711A"/>
+          <w:lang w:val="pt-BR"/>
+        </w:rPr>
+        <w:t xml:space="preserve">, </w:t>
+      </w:r>
+      <w:r>
+        <w:rPr>
+          <w:b/>
+          <w:bCs/>
+          <w:i w:val="false"/>
+          <w:iCs w:val="false"/>
+          <w:color w:val="D4711A"/>
+          <w:lang w:val="pt-BR"/>
+        </w:rPr>
+        <w:t>promovendo a separação de interesses</w:t>
+      </w:r>
+      <w:r>
+        <w:rPr>
+          <w:b/>
+          <w:bCs/>
+          <w:i w:val="false"/>
+          <w:iCs w:val="false"/>
+          <w:color w:val="D4711A"/>
+          <w:lang w:val="pt-BR"/>
+        </w:rPr>
         <w:t>.</w:t>
+      </w:r>
+    </w:p>
+    <w:p>
+      <w:pPr>
+        <w:pStyle w:val="Normal"/>
+        <w:jc w:val="both"/>
+        <w:rPr>
+          <w:b/>
+          <w:b/>
+          <w:bCs/>
+          <w:i w:val="false"/>
+          <w:i w:val="false"/>
+          <w:iCs w:val="false"/>
+          <w:color w:val="D4711A"/>
+        </w:rPr>
+      </w:pPr>
+      <w:r>
+        <w:rPr>
+          <w:b/>
+          <w:bCs/>
+          <w:i w:val="false"/>
+          <w:iCs w:val="false"/>
+          <w:color w:val="D4711A"/>
+          <w:lang w:val="pt-BR"/>
+        </w:rPr>
+        <w:t>N</w:t>
+      </w:r>
+      <w:r>
+        <w:rPr>
+          <w:b/>
+          <w:bCs/>
+          <w:i w:val="false"/>
+          <w:iCs w:val="false"/>
+          <w:color w:val="D4711A"/>
+          <w:lang w:val="pt-BR"/>
+        </w:rPr>
+        <w:t xml:space="preserve">o exemplo ao lado, o cliente deve estender a ClasseFramework e implementar os métodos meImplemente1() e meImplemente2(). Assim, quando a ClasseFeitaPeloCliente for executada </w:t>
+      </w:r>
+      <w:r>
+        <w:rPr>
+          <w:b/>
+          <w:bCs/>
+          <w:i w:val="false"/>
+          <w:iCs w:val="false"/>
+          <w:color w:val="D4711A"/>
+          <w:lang w:val="pt-BR"/>
+        </w:rPr>
+        <w:t xml:space="preserve">(no método rodar), que chamará a lógica interna, que sabe, por exemplo, que o </w:t>
+      </w:r>
+      <w:r>
+        <w:rPr>
+          <w:b/>
+          <w:bCs/>
+          <w:i w:val="false"/>
+          <w:iCs w:val="false"/>
+          <w:color w:val="D4711A"/>
+          <w:lang w:val="pt-BR"/>
+        </w:rPr>
+        <w:t xml:space="preserve">meImplemente1() </w:t>
+      </w:r>
+      <w:r>
+        <w:rPr>
+          <w:b/>
+          <w:bCs/>
+          <w:i w:val="false"/>
+          <w:iCs w:val="false"/>
+          <w:color w:val="D4711A"/>
+          <w:lang w:val="pt-BR"/>
+        </w:rPr>
+        <w:t xml:space="preserve"> deve ser executado antes do</w:t>
+      </w:r>
+      <w:r>
+        <w:rPr>
+          <w:b/>
+          <w:bCs/>
+          <w:i w:val="false"/>
+          <w:iCs w:val="false"/>
+          <w:color w:val="D4711A"/>
+          <w:lang w:val="pt-BR"/>
+        </w:rPr>
+        <w:t xml:space="preserve"> meImplemente2().</w:t>
+      </w:r>
+    </w:p>
+    <w:p>
+      <w:pPr>
+        <w:pStyle w:val="Normal"/>
+        <w:jc w:val="both"/>
+        <w:rPr>
+          <w:b/>
+          <w:b/>
+          <w:bCs/>
+          <w:i w:val="false"/>
+          <w:i w:val="false"/>
+          <w:iCs w:val="false"/>
+          <w:color w:val="D4711A"/>
+        </w:rPr>
+      </w:pPr>
+      <w:r>
+        <w:rPr>
+          <w:b/>
+          <w:bCs/>
+          <w:i w:val="false"/>
+          <w:iCs w:val="false"/>
+          <w:color w:val="D4711A"/>
+          <w:lang w:val="pt-BR"/>
+        </w:rPr>
+        <w:t>Assim, foi promovido o reúso de código (métodos herdados) e também a separação de interesses (o cliente não precisa saber nada da lógica interna)</w:t>
+      </w:r>
+    </w:p>
+    <w:p>
+      <w:pPr>
+        <w:pStyle w:val="Normal"/>
+        <w:jc w:val="both"/>
+        <w:rPr>
+          <w:lang w:val="pt-BR"/>
+        </w:rPr>
+      </w:pPr>
+      <w:r>
+        <w:rPr>
+          <w:b/>
+          <w:bCs/>
+          <w:i w:val="false"/>
+          <w:iCs w:val="false"/>
+          <w:color w:val="D4711A"/>
+        </w:rPr>
+      </w:r>
+    </w:p>
+    <w:p>
+      <w:pPr>
+        <w:pStyle w:val="Normal"/>
+        <w:jc w:val="both"/>
+        <w:rPr>
+          <w:lang w:val="pt-BR"/>
+        </w:rPr>
+      </w:pPr>
+      <w:r>
+        <w:rPr>
+          <w:b/>
+          <w:bCs/>
+          <w:i w:val="false"/>
+          <w:iCs w:val="false"/>
+          <w:color w:val="D4711A"/>
+        </w:rPr>
+      </w:r>
+    </w:p>
+    <w:p>
+      <w:pPr>
+        <w:pStyle w:val="Normal"/>
+        <w:jc w:val="both"/>
+        <w:rPr>
+          <w:lang w:val="pt-BR"/>
+        </w:rPr>
+      </w:pPr>
+      <w:r>
+        <w:rPr>
+          <w:b/>
+          <w:bCs/>
+          <w:i w:val="false"/>
+          <w:iCs w:val="false"/>
+          <w:color w:val="D4711A"/>
+        </w:rPr>
+        <w:drawing>
+          <wp:anchor behindDoc="0" distT="0" distB="0" distL="0" distR="0" simplePos="0" locked="0" layoutInCell="1" allowOverlap="1" relativeHeight="5">
+            <wp:simplePos x="0" y="0"/>
+            <wp:positionH relativeFrom="column">
+              <wp:posOffset>3336925</wp:posOffset>
+            </wp:positionH>
+            <wp:positionV relativeFrom="paragraph">
+              <wp:posOffset>95250</wp:posOffset>
+            </wp:positionV>
+            <wp:extent cx="2837180" cy="2450465"/>
+            <wp:effectExtent l="0" t="0" r="0" b="0"/>
+            <wp:wrapSquare wrapText="largest"/>
+            <wp:docPr id="4" name="Figura2" descr=""/>
+            <wp:cNvGraphicFramePr>
+              <a:graphicFrameLocks xmlns:a="http://schemas.openxmlformats.org/drawingml/2006/main" noChangeAspect="1"/>
+            </wp:cNvGraphicFramePr>
+            <a:graphic xmlns:a="http://schemas.openxmlformats.org/drawingml/2006/main">
+              <a:graphicData uri="http://schemas.openxmlformats.org/drawingml/2006/picture">
+                <pic:pic xmlns:pic="http://schemas.openxmlformats.org/drawingml/2006/picture">
+                  <pic:nvPicPr>
+                    <pic:cNvPr id="4" name="Figura2" descr=""/>
+                    <pic:cNvPicPr>
+                      <a:picLocks noChangeAspect="1" noChangeArrowheads="1"/>
+                    </pic:cNvPicPr>
+                  </pic:nvPicPr>
+                  <pic:blipFill>
+                    <a:blip r:embed="rId3"/>
+                    <a:stretch>
+                      <a:fillRect/>
+                    </a:stretch>
+                  </pic:blipFill>
+                  <pic:spPr bwMode="auto">
+                    <a:xfrm>
+                      <a:off x="0" y="0"/>
+                      <a:ext cx="2837180" cy="2450465"/>
+                    </a:xfrm>
+                    <a:prstGeom prst="rect">
+                      <a:avLst/>
+                    </a:prstGeom>
+                  </pic:spPr>
+                </pic:pic>
+              </a:graphicData>
+            </a:graphic>
+          </wp:anchor>
+        </w:drawing>
       </w:r>
     </w:p>
     <w:p>
@@ -2882,19 +3195,27 @@
           <w:color w:val="D4711A"/>
           <w:lang w:val="pt-BR"/>
         </w:rPr>
-        <w:t xml:space="preserve">Facade: Promove </w:t>
-      </w:r>
-      <w:r>
-        <w:rPr>
-          <w:b/>
-          <w:bCs/>
+        <w:t xml:space="preserve">Facade: </w:t>
+      </w:r>
+    </w:p>
+    <w:p>
+      <w:pPr>
+        <w:pStyle w:val="Normal"/>
+        <w:numPr>
+          <w:ilvl w:val="1"/>
+          <w:numId w:val="7"/>
+        </w:numPr>
+        <w:jc w:val="both"/>
+        <w:rPr>
+          <w:b/>
+          <w:b/>
+          <w:bCs/>
+          <w:i w:val="false"/>
           <w:i w:val="false"/>
           <w:iCs w:val="false"/>
           <w:color w:val="D4711A"/>
-          <w:lang w:val="pt-BR"/>
-        </w:rPr>
-        <w:t xml:space="preserve">as separação de interesses no pacote, diminuindo as dependências. </w:t>
-      </w:r>
+        </w:rPr>
+      </w:pPr>
       <w:r>
         <w:rPr>
           <w:b/>
@@ -2904,22 +3225,111 @@
           <w:color w:val="D4711A"/>
           <w:lang w:val="pt-BR"/>
         </w:rPr>
-        <w:t>Assim, o cliente só precisa utilizar e ter contato com apenas uma classe facade o pacote que ele for utilizar, diminuindo as suas dependências. Se ele estiver utilizando vários pacotes cujas facades implementem uma mesma interface, ele pode se valer de polimorfismo para promover o reúso do seu próprio código.</w:t>
-      </w:r>
-    </w:p>
-    <w:p>
-      <w:pPr>
-        <w:pStyle w:val="Normal"/>
-        <w:rPr>
-          <w:lang w:val="pt-BR"/>
-        </w:rPr>
-      </w:pPr>
+        <w:t xml:space="preserve">Promove </w:t>
+      </w:r>
       <w:r>
         <w:rPr>
           <w:b/>
           <w:bCs/>
           <w:i w:val="false"/>
           <w:iCs w:val="false"/>
+          <w:color w:val="D4711A"/>
+          <w:lang w:val="pt-BR"/>
+        </w:rPr>
+        <w:t xml:space="preserve">as separação de interesses no pacote, diminuindo as dependências. </w:t>
+      </w:r>
+      <w:r>
+        <w:rPr>
+          <w:b/>
+          <w:bCs/>
+          <w:i w:val="false"/>
+          <w:iCs w:val="false"/>
+          <w:color w:val="D4711A"/>
+          <w:lang w:val="pt-BR"/>
+        </w:rPr>
+        <w:t xml:space="preserve">Assim, o cliente só precisa utilizar e ter contato com apenas uma classe facade o pacote que ele for utilizar, diminuindo as suas dependências. </w:t>
+      </w:r>
+    </w:p>
+    <w:p>
+      <w:pPr>
+        <w:pStyle w:val="Normal"/>
+        <w:numPr>
+          <w:ilvl w:val="1"/>
+          <w:numId w:val="7"/>
+        </w:numPr>
+        <w:jc w:val="both"/>
+        <w:rPr>
+          <w:b/>
+          <w:b/>
+          <w:bCs/>
+          <w:i w:val="false"/>
+          <w:i w:val="false"/>
+          <w:iCs w:val="false"/>
+          <w:color w:val="D4711A"/>
+        </w:rPr>
+      </w:pPr>
+      <w:r>
+        <w:rPr>
+          <w:b/>
+          <w:bCs/>
+          <w:i w:val="false"/>
+          <w:iCs w:val="false"/>
+          <w:color w:val="D4711A"/>
+          <w:lang w:val="pt-BR"/>
+        </w:rPr>
+        <w:t>Se ele estiver utilizando vários pacotes cujas facades implementem uma mesma interface, ele pode se valer de polimorfismo para promover o reúso do seu próprio código.</w:t>
+      </w:r>
+    </w:p>
+    <w:p>
+      <w:pPr>
+        <w:pStyle w:val="Normal"/>
+        <w:jc w:val="both"/>
+        <w:rPr>
+          <w:b/>
+          <w:b/>
+          <w:bCs/>
+          <w:i w:val="false"/>
+          <w:i w:val="false"/>
+          <w:iCs w:val="false"/>
+          <w:color w:val="D4711A"/>
+        </w:rPr>
+      </w:pPr>
+      <w:r>
+        <w:rPr>
+          <w:b/>
+          <w:bCs/>
+          <w:i w:val="false"/>
+          <w:iCs w:val="false"/>
+          <w:color w:val="D4711A"/>
+          <w:lang w:val="pt-BR"/>
+        </w:rPr>
+        <w:t>N</w:t>
+      </w:r>
+      <w:r>
+        <w:rPr>
+          <w:b/>
+          <w:bCs/>
+          <w:i w:val="false"/>
+          <w:iCs w:val="false"/>
+          <w:color w:val="D4711A"/>
+          <w:lang w:val="pt-BR"/>
+        </w:rPr>
+        <w:t>o exemplo ao lado, o cliente pode usar dois frameworks distintos (que tem a mesma facade), reaproveitando assim o seu código, utilizando-se de polimorfismo durante a execução, no qual ele poderia trocar de framework. Também há a separação de interesses, pois novamente o cliente não precisa saber das classes internas.</w:t>
+      </w:r>
+    </w:p>
+    <w:p>
+      <w:pPr>
+        <w:pStyle w:val="Normal"/>
+        <w:rPr>
+          <w:lang w:val="pt-BR"/>
+        </w:rPr>
+      </w:pPr>
+      <w:r>
+        <w:rPr>
+          <w:b/>
+          <w:bCs/>
+          <w:i w:val="false"/>
+          <w:iCs w:val="false"/>
         </w:rPr>
       </w:r>
     </w:p>
@@ -2930,8 +3340,20 @@
           <w:lang w:val="pt-BR"/>
         </w:rPr>
       </w:pPr>
-      <w:bookmarkStart w:id="10" w:name="_ybx391th2w4p"/>
-      <w:bookmarkEnd w:id="10"/>
+      <w:r>
+        <w:rPr/>
+      </w:r>
+      <w:r>
+        <w:br w:type="page"/>
+      </w:r>
+    </w:p>
+    <w:p>
+      <w:pPr>
+        <w:pStyle w:val="Ttulo2"/>
+        <w:rPr/>
+      </w:pPr>
+      <w:bookmarkStart w:id="9" w:name="_ybx391th2w4p"/>
+      <w:bookmarkEnd w:id="9"/>
       <w:r>
         <w:rPr>
           <w:lang w:val="pt-BR"/>

--- a/P3/P3_CES28_17.docx
+++ b/P3/P3_CES28_17.docx
@@ -51,6 +51,38 @@
           <w:lang w:val="pt-BR"/>
         </w:rPr>
         <w:t>Sem consulta - individual - com computador - 3h</w:t>
+      </w:r>
+    </w:p>
+    <w:p>
+      <w:pPr>
+        <w:pStyle w:val="Normal"/>
+        <w:jc w:val="both"/>
+        <w:rPr>
+          <w:color w:val="D4711A"/>
+          <w:sz w:val="44"/>
+          <w:szCs w:val="44"/>
+        </w:rPr>
+      </w:pPr>
+      <w:r>
+        <w:rPr>
+          <w:color w:val="D4711A"/>
+          <w:sz w:val="44"/>
+          <w:szCs w:val="44"/>
+          <w:lang w:val="pt-BR"/>
+        </w:rPr>
+        <w:t>Gabriel Adriano de Melo</w:t>
+      </w:r>
+    </w:p>
+    <w:p>
+      <w:pPr>
+        <w:pStyle w:val="Normal"/>
+        <w:jc w:val="both"/>
+        <w:rPr>
+          <w:lang w:val="pt-BR"/>
+        </w:rPr>
+      </w:pPr>
+      <w:r>
+        <w:rPr/>
       </w:r>
     </w:p>
     <w:p>
@@ -371,6 +403,18 @@
           <w:lang w:val="pt-BR"/>
         </w:rPr>
       </w:pPr>
+      <w:r>
+        <w:rPr/>
+      </w:r>
+      <w:r>
+        <w:br w:type="page"/>
+      </w:r>
+    </w:p>
+    <w:p>
+      <w:pPr>
+        <w:pStyle w:val="Ttulo2"/>
+        <w:rPr/>
+      </w:pPr>
       <w:bookmarkStart w:id="3" w:name="_avxqt5mmyed3"/>
       <w:bookmarkEnd w:id="3"/>
       <w:r>
@@ -475,9 +519,7 @@
         <w:pStyle w:val="Normal"/>
         <w:spacing w:before="0" w:after="0"/>
         <w:contextualSpacing/>
-        <w:rPr>
-          <w:lang w:val="pt-BR"/>
-        </w:rPr>
+        <w:rPr/>
       </w:pPr>
       <w:r>
         <w:rPr>
@@ -502,17 +544,6 @@
         </w:rPr>
         <w:t>RODAR a Main.java no package default.</w:t>
       </w:r>
-      <w:r>
-        <w:br w:type="page"/>
-      </w:r>
-    </w:p>
-    <w:p>
-      <w:pPr>
-        <w:pStyle w:val="Normal"/>
-        <w:rPr>
-          <w:lang w:val="pt-BR"/>
-        </w:rPr>
-      </w:pPr>
       <w:r>
         <w:rPr>
           <w:lang w:val="pt-BR"/>
@@ -872,8 +903,48 @@
       <w:pPr>
         <w:pStyle w:val="Normal"/>
         <w:rPr>
-          <w:lang w:val="pt-BR"/>
-        </w:rPr>
+          <w:b/>
+          <w:b/>
+          <w:lang w:val="pt-BR"/>
+        </w:rPr>
+      </w:pPr>
+      <w:r>
+        <w:rPr/>
+      </w:r>
+    </w:p>
+    <w:p>
+      <w:pPr>
+        <w:pStyle w:val="Normal"/>
+        <w:rPr>
+          <w:b/>
+          <w:b/>
+          <w:lang w:val="pt-BR"/>
+        </w:rPr>
+      </w:pPr>
+      <w:r>
+        <w:rPr/>
+      </w:r>
+    </w:p>
+    <w:p>
+      <w:pPr>
+        <w:pStyle w:val="Normal"/>
+        <w:rPr>
+          <w:b/>
+          <w:b/>
+          <w:lang w:val="pt-BR"/>
+        </w:rPr>
+      </w:pPr>
+      <w:r>
+        <w:rPr/>
+      </w:r>
+      <w:r>
+        <w:br w:type="page"/>
+      </w:r>
+    </w:p>
+    <w:p>
+      <w:pPr>
+        <w:pStyle w:val="Normal"/>
+        <w:rPr/>
       </w:pPr>
       <w:r>
         <w:rPr>
@@ -2216,32 +2287,6 @@
     </w:p>
     <w:p>
       <w:pPr>
-        <w:pStyle w:val="Normal"/>
-        <w:rPr>
-          <w:lang w:val="pt-BR"/>
-        </w:rPr>
-      </w:pPr>
-      <w:r>
-        <w:rPr>
-          <w:lang w:val="pt-BR"/>
-        </w:rPr>
-      </w:r>
-    </w:p>
-    <w:p>
-      <w:pPr>
-        <w:pStyle w:val="Normal"/>
-        <w:rPr>
-          <w:lang w:val="pt-BR"/>
-        </w:rPr>
-      </w:pPr>
-      <w:r>
-        <w:rPr>
-          <w:lang w:val="pt-BR"/>
-        </w:rPr>
-      </w:r>
-    </w:p>
-    <w:p>
-      <w:pPr>
         <w:pStyle w:val="Ttulo2"/>
         <w:rPr>
           <w:lang w:val="pt-BR"/>
@@ -2309,6 +2354,18 @@
           <w:lang w:val="pt-BR"/>
         </w:rPr>
       </w:pPr>
+      <w:r>
+        <w:rPr/>
+      </w:r>
+      <w:r>
+        <w:br w:type="page"/>
+      </w:r>
+    </w:p>
+    <w:p>
+      <w:pPr>
+        <w:pStyle w:val="Ttulo2"/>
+        <w:rPr/>
+      </w:pPr>
       <w:bookmarkStart w:id="5" w:name="_pdndq7arlqem"/>
       <w:bookmarkEnd w:id="5"/>
       <w:r>
@@ -2451,65 +2508,14 @@
         </w:rPr>
         <w:t xml:space="preserve">Assim, é necessário que se injete um presenter em uma view, para que a mesma possa funcionar. </w:t>
       </w:r>
-    </w:p>
-    <w:p>
-      <w:pPr>
-        <w:pStyle w:val="Normal"/>
-        <w:numPr>
-          <w:ilvl w:val="0"/>
-          <w:numId w:val="6"/>
-        </w:numPr>
-        <w:rPr>
-          <w:b/>
+      <w:r>
+        <w:rPr>
           <w:b/>
           <w:bCs/>
           <w:color w:val="D4711A"/>
-        </w:rPr>
-      </w:pPr>
-      <w:r>
-        <w:rPr>
-          <w:b/>
-          <w:bCs/>
-          <w:color w:val="D4711A"/>
-          <w:lang w:val="pt-BR"/>
-        </w:rPr>
-        <w:t>P</w:t>
-      </w:r>
-      <w:r>
-        <w:rPr>
-          <w:b/>
-          <w:bCs/>
-          <w:color w:val="D4711A"/>
-          <w:lang w:val="pt-BR"/>
-        </w:rPr>
-        <w:t xml:space="preserve">olimorfismo </w:t>
-      </w:r>
-      <w:r>
-        <w:rPr>
-          <w:b/>
-          <w:bCs/>
-          <w:color w:val="D4711A"/>
-          <w:lang w:val="pt-BR"/>
-        </w:rPr>
-        <w:t>(GRASP)</w:t>
-      </w:r>
-      <w:r>
-        <w:rPr>
-          <w:b/>
-          <w:bCs/>
-          <w:color w:val="D4711A"/>
-          <w:lang w:val="pt-BR"/>
-        </w:rPr>
-        <w:t xml:space="preserve">: </w:t>
-      </w:r>
-      <w:r>
-        <w:rPr>
-          <w:b/>
-          <w:bCs/>
-          <w:color w:val="D4711A"/>
-          <w:lang w:val="pt-BR"/>
-        </w:rPr>
-        <w:t>Por meio dos algoritmos que seguem uma interface, e são selecionados dinamicamente.</w:t>
+          <w:lang w:val="pt-BR"/>
+        </w:rPr>
+        <w:t>O Presenter não depende da implementação de View, apenas de sua abstração (no caso, foi utilizada a abstração de Observer).</w:t>
       </w:r>
     </w:p>
     <w:p>
@@ -2518,6 +2524,59 @@
         <w:rPr>
           <w:lang w:val="pt-BR"/>
         </w:rPr>
+      </w:pPr>
+      <w:r>
+        <w:rPr/>
+      </w:r>
+    </w:p>
+    <w:p>
+      <w:pPr>
+        <w:pStyle w:val="Ttulo2"/>
+        <w:rPr>
+          <w:lang w:val="pt-BR"/>
+        </w:rPr>
+      </w:pPr>
+      <w:r>
+        <w:rPr/>
+      </w:r>
+    </w:p>
+    <w:p>
+      <w:pPr>
+        <w:pStyle w:val="Ttulo2"/>
+        <w:rPr>
+          <w:lang w:val="pt-BR"/>
+        </w:rPr>
+      </w:pPr>
+      <w:r>
+        <w:rPr/>
+      </w:r>
+    </w:p>
+    <w:p>
+      <w:pPr>
+        <w:pStyle w:val="Ttulo2"/>
+        <w:rPr>
+          <w:lang w:val="pt-BR"/>
+        </w:rPr>
+      </w:pPr>
+      <w:r>
+        <w:rPr/>
+      </w:r>
+    </w:p>
+    <w:p>
+      <w:pPr>
+        <w:pStyle w:val="Ttulo2"/>
+        <w:rPr>
+          <w:lang w:val="pt-BR"/>
+        </w:rPr>
+      </w:pPr>
+      <w:r>
+        <w:rPr/>
+      </w:r>
+    </w:p>
+    <w:p>
+      <w:pPr>
+        <w:pStyle w:val="Ttulo2"/>
+        <w:rPr/>
       </w:pPr>
       <w:bookmarkStart w:id="6" w:name="_jvne01fi1ufy"/>
       <w:bookmarkEnd w:id="6"/>
@@ -3331,6 +3390,17 @@
           <w:i w:val="false"/>
           <w:iCs w:val="false"/>
         </w:rPr>
+      </w:r>
+    </w:p>
+    <w:p>
+      <w:pPr>
+        <w:pStyle w:val="Ttulo2"/>
+        <w:rPr>
+          <w:lang w:val="pt-BR"/>
+        </w:rPr>
+      </w:pPr>
+      <w:r>
+        <w:rPr/>
       </w:r>
     </w:p>
     <w:p>
@@ -3968,83 +4038,8 @@
           <w:color w:val="D4711A"/>
           <w:lang w:val="pt-BR"/>
         </w:rPr>
+        <w:tab/>
         <w:t>Isto é, se forem criadas injeções de dependências desnecessárias, a criação de novos objetos que requerem essas dependências fica cada vez mais trabalhoso, sendo necessário mais código e classes auxiliares para a construção desses objetos que requerem essas injeções.</w:t>
-      </w:r>
-    </w:p>
-    <w:p>
-      <w:pPr>
-        <w:pStyle w:val="Normal"/>
-        <w:rPr>
-          <w:lang w:val="pt-BR"/>
-        </w:rPr>
-      </w:pPr>
-      <w:r>
-        <w:rPr>
-          <w:lang w:val="pt-BR"/>
-        </w:rPr>
-      </w:r>
-    </w:p>
-    <w:p>
-      <w:pPr>
-        <w:pStyle w:val="Normal"/>
-        <w:rPr>
-          <w:lang w:val="pt-BR"/>
-        </w:rPr>
-      </w:pPr>
-      <w:r>
-        <w:rPr>
-          <w:lang w:val="pt-BR"/>
-        </w:rPr>
-      </w:r>
-    </w:p>
-    <w:p>
-      <w:pPr>
-        <w:pStyle w:val="Normal"/>
-        <w:rPr>
-          <w:lang w:val="pt-BR"/>
-        </w:rPr>
-      </w:pPr>
-      <w:r>
-        <w:rPr>
-          <w:lang w:val="pt-BR"/>
-        </w:rPr>
-        <w:t xml:space="preserve">c) </w:t>
-      </w:r>
-      <w:r>
-        <w:rPr>
-          <w:b/>
-          <w:lang w:val="pt-BR"/>
-        </w:rPr>
-        <w:t xml:space="preserve">[0.5] </w:t>
-      </w:r>
-      <w:r>
-        <w:rPr>
-          <w:lang w:val="pt-BR"/>
-        </w:rPr>
-        <w:t>Para o mesmo conceito escolhido em b), explique um contexto de uso apropriado, em que há razões claras para se utilizar o conceito sem incorrer nas consequências negativas.</w:t>
-      </w:r>
-    </w:p>
-    <w:p>
-      <w:pPr>
-        <w:pStyle w:val="Normal"/>
-        <w:spacing w:before="0" w:after="0"/>
-        <w:contextualSpacing/>
-        <w:rPr>
-          <w:b/>
-          <w:b/>
-          <w:bCs/>
-          <w:color w:val="D4711A"/>
-          <w:lang w:val="pt-BR"/>
-        </w:rPr>
-      </w:pPr>
-      <w:r>
-        <w:rPr>
-          <w:b/>
-          <w:bCs/>
-          <w:color w:val="D4711A"/>
-          <w:lang w:val="pt-BR"/>
-        </w:rPr>
-        <w:t>Dependency Injection: Facilitar os testes, padrão de estratégia, mudar o comportamento aproveitando código.</w:t>
       </w:r>
     </w:p>
     <w:p>
@@ -4058,7 +4053,6 @@
           <w:b/>
           <w:bCs/>
           <w:color w:val="D4711A"/>
-          <w:lang w:val="pt-BR"/>
         </w:rPr>
       </w:pPr>
       <w:r>
@@ -4068,16 +4062,158 @@
           <w:color w:val="D4711A"/>
           <w:lang w:val="pt-BR"/>
         </w:rPr>
+        <w:tab/>
+        <w:t>Assim um abuso seria criar injeção de dependências para objetos de implementação única, e, em uma tentativa frustrada de criar um código genérico, o programador se veria forçado a ficar injetando dependências de um objeto que simplesmente poderia ser interno.</w:t>
+      </w:r>
+    </w:p>
+    <w:p>
+      <w:pPr>
+        <w:pStyle w:val="Normal"/>
+        <w:rPr>
+          <w:lang w:val="pt-BR"/>
+        </w:rPr>
+      </w:pPr>
+      <w:r>
+        <w:rPr>
+          <w:lang w:val="pt-BR"/>
+        </w:rPr>
+      </w:r>
+    </w:p>
+    <w:p>
+      <w:pPr>
+        <w:pStyle w:val="Normal"/>
+        <w:rPr>
+          <w:lang w:val="pt-BR"/>
+        </w:rPr>
+      </w:pPr>
+      <w:r>
+        <w:rPr>
+          <w:lang w:val="pt-BR"/>
+        </w:rPr>
+      </w:r>
+    </w:p>
+    <w:p>
+      <w:pPr>
+        <w:pStyle w:val="Normal"/>
+        <w:rPr>
+          <w:lang w:val="pt-BR"/>
+        </w:rPr>
+      </w:pPr>
+      <w:r>
+        <w:rPr>
+          <w:lang w:val="pt-BR"/>
+        </w:rPr>
+        <w:t xml:space="preserve">c) </w:t>
+      </w:r>
+      <w:r>
+        <w:rPr>
+          <w:b/>
+          <w:lang w:val="pt-BR"/>
+        </w:rPr>
+        <w:t xml:space="preserve">[0.5] </w:t>
+      </w:r>
+      <w:r>
+        <w:rPr>
+          <w:lang w:val="pt-BR"/>
+        </w:rPr>
+        <w:t>Para o mesmo conceito escolhido em b), explique um contexto de uso apropriado, em que há razões claras para se utilizar o conceito sem incorrer nas consequências negativas.</w:t>
+      </w:r>
+    </w:p>
+    <w:p>
+      <w:pPr>
+        <w:pStyle w:val="Normal"/>
+        <w:spacing w:before="0" w:after="0"/>
+        <w:contextualSpacing/>
+        <w:jc w:val="both"/>
+        <w:rPr>
+          <w:b/>
+          <w:b/>
+          <w:bCs/>
+          <w:color w:val="D4711A"/>
+          <w:lang w:val="pt-BR"/>
+        </w:rPr>
+      </w:pPr>
+      <w:r>
+        <w:rPr>
+          <w:b/>
+          <w:bCs/>
+          <w:color w:val="D4711A"/>
+          <w:lang w:val="pt-BR"/>
+        </w:rPr>
+        <w:t xml:space="preserve">Dependency Injection: Facilitar os testes, padrão de estratégia, mudar o comportamento </w:t>
+      </w:r>
+      <w:r>
+        <w:rPr>
+          <w:b/>
+          <w:bCs/>
+          <w:color w:val="D4711A"/>
+          <w:lang w:val="pt-BR"/>
+        </w:rPr>
+        <w:t>re</w:t>
+      </w:r>
+      <w:r>
+        <w:rPr>
+          <w:b/>
+          <w:bCs/>
+          <w:color w:val="D4711A"/>
+          <w:lang w:val="pt-BR"/>
+        </w:rPr>
+        <w:t xml:space="preserve">aproveitando código, </w:t>
+      </w:r>
+      <w:r>
+        <w:rPr>
+          <w:b/>
+          <w:bCs/>
+          <w:color w:val="D4711A"/>
+          <w:lang w:val="pt-BR"/>
+        </w:rPr>
+        <w:t>desacoplamento de implementações.</w:t>
+      </w:r>
+    </w:p>
+    <w:p>
+      <w:pPr>
+        <w:pStyle w:val="Normal"/>
+        <w:spacing w:before="0" w:after="0"/>
+        <w:contextualSpacing/>
+        <w:jc w:val="both"/>
+        <w:rPr/>
+      </w:pPr>
+      <w:r>
+        <w:rPr>
+          <w:b/>
+          <w:bCs/>
+          <w:color w:val="D4711A"/>
+          <w:lang w:val="pt-BR"/>
+        </w:rPr>
+        <w:tab/>
         <w:t>Quando o objeto a ser injetado for algo que possa ser dinamicamente mudado na execução, isto é, quando existe mais de um objeto (de classes distintas) possíveis a serem injetados, o que mudaria o comportamento da classe que recebe a injeção.</w:t>
       </w:r>
     </w:p>
     <w:p>
       <w:pPr>
         <w:pStyle w:val="Normal"/>
+        <w:spacing w:before="0" w:after="0"/>
+        <w:contextualSpacing/>
+        <w:jc w:val="both"/>
         <w:rPr/>
       </w:pPr>
       <w:r>
-        <w:rPr/>
+        <w:rPr>
+          <w:b/>
+          <w:bCs/>
+          <w:color w:val="D4711A"/>
+          <w:lang w:val="pt-BR"/>
+        </w:rPr>
+        <w:tab/>
+      </w:r>
+      <w:r>
+        <w:rPr>
+          <w:b/>
+          <w:bCs/>
+          <w:color w:val="D4711A"/>
+          <w:lang w:val="pt-BR"/>
+        </w:rPr>
+        <w:t>Por exemplo, uma View do MVP que é injetada no Presenter, podendo assim mudar de uma interface de texto para uma interface gráfica apenas por meio da implementação da View, sem afetar o Presenter.</w:t>
       </w:r>
     </w:p>
     <w:sectPr>
